--- a/Documents/GDD(Revised).docx
+++ b/Documents/GDD(Revised).docx
@@ -10,6 +10,7 @@
           <w:docPartUnique/>
         </w:docPartObj>
       </w:sdtPr>
+      <w:sdtEndPr/>
       <w:sdtContent>
         <w:p/>
         <w:tbl>
@@ -71,6 +72,7 @@
                   <w:dataBinding w:prefixMappings="xmlns:ns0='http://schemas.openxmlformats.org/package/2006/metadata/core-properties' xmlns:ns1='http://purl.org/dc/elements/1.1/'" w:xpath="/ns0:coreProperties[1]/ns1:title[1]" w:storeItemID="{6C3C8BC8-F283-45AE-878A-BAB7291924A1}"/>
                   <w:text/>
                 </w:sdtPr>
+                <w:sdtEndPr/>
                 <w:sdtContent>
                   <w:p>
                     <w:pPr>
@@ -139,8 +141,6 @@
                   </w:rPr>
                   <w:t>Arran Smedley 40406581</w:t>
                 </w:r>
-                <w:bookmarkStart w:id="0" w:name="_GoBack"/>
-                <w:bookmarkEnd w:id="0"/>
               </w:p>
             </w:tc>
           </w:tr>
@@ -187,15 +187,22 @@
       <w:pPr>
         <w:pStyle w:val="Heading1"/>
       </w:pPr>
-      <w:bookmarkStart w:id="1" w:name="_Toc33464281"/>
+      <w:bookmarkStart w:id="0" w:name="_Toc33464281"/>
       <w:r>
         <w:lastRenderedPageBreak/>
         <w:t>Table of Contents</w:t>
       </w:r>
-      <w:bookmarkEnd w:id="1"/>
+      <w:bookmarkEnd w:id="0"/>
     </w:p>
     <w:sdt>
       <w:sdtPr>
+        <w:rPr>
+          <w:rFonts w:asciiTheme="minorHAnsi" w:eastAsiaTheme="minorHAnsi" w:hAnsiTheme="minorHAnsi" w:cstheme="minorBidi"/>
+          <w:color w:val="auto"/>
+          <w:sz w:val="22"/>
+          <w:szCs w:val="22"/>
+          <w:lang w:val="en-GB"/>
+        </w:rPr>
         <w:id w:val="1992131739"/>
         <w:docPartObj>
           <w:docPartGallery w:val="Table of Contents"/>
@@ -204,14 +211,9 @@
       </w:sdtPr>
       <w:sdtEndPr>
         <w:rPr>
-          <w:rFonts w:asciiTheme="minorHAnsi" w:eastAsiaTheme="minorHAnsi" w:hAnsiTheme="minorHAnsi" w:cstheme="minorBidi"/>
           <w:b/>
           <w:bCs/>
           <w:noProof/>
-          <w:color w:val="auto"/>
-          <w:sz w:val="22"/>
-          <w:szCs w:val="22"/>
-          <w:lang w:val="en-GB"/>
         </w:rPr>
       </w:sdtEndPr>
       <w:sdtContent>
@@ -1925,7 +1927,7 @@
             </w:rPr>
           </w:pPr>
           <w:hyperlink w:anchor="_Toc33464305" w:history="1">
-            <w:bookmarkStart w:id="2" w:name="_Toc33464269"/>
+            <w:bookmarkStart w:id="1" w:name="_Toc33464269"/>
             <w:r>
               <w:rPr>
                 <w:rStyle w:val="Hyperlink"/>
@@ -1967,7 +1969,7 @@
                 </wp:inline>
               </w:drawing>
             </w:r>
-            <w:bookmarkEnd w:id="2"/>
+            <w:bookmarkEnd w:id="1"/>
             <w:r>
               <w:rPr>
                 <w:noProof/>
@@ -2810,12 +2812,12 @@
       <w:pPr>
         <w:pStyle w:val="Heading1"/>
       </w:pPr>
-      <w:bookmarkStart w:id="3" w:name="_Toc33464282"/>
+      <w:bookmarkStart w:id="2" w:name="_Toc33464282"/>
       <w:r>
         <w:lastRenderedPageBreak/>
         <w:t>Document History</w:t>
       </w:r>
-      <w:bookmarkEnd w:id="3"/>
+      <w:bookmarkEnd w:id="2"/>
     </w:p>
     <w:tbl>
       <w:tblPr>
@@ -3021,27 +3023,27 @@
       <w:pPr>
         <w:pStyle w:val="Heading1"/>
       </w:pPr>
-      <w:bookmarkStart w:id="4" w:name="_Toc33464283"/>
+      <w:bookmarkStart w:id="3" w:name="_Toc33464283"/>
       <w:r>
         <w:lastRenderedPageBreak/>
         <w:t>Overview and Vision Statement</w:t>
       </w:r>
+      <w:bookmarkEnd w:id="3"/>
+    </w:p>
+    <w:p>
+      <w:r>
+        <w:t>A 2D pixel art fantasy JRPG style game but the player plays as a high-level adventurer who has been reborn after falling to an unknown foe in a routine quest and must build up their power and party to piece together what happened.</w:t>
+      </w:r>
+    </w:p>
+    <w:p>
+      <w:pPr>
+        <w:pStyle w:val="Heading1"/>
+      </w:pPr>
+      <w:bookmarkStart w:id="4" w:name="_Toc33464284"/>
+      <w:r>
+        <w:t>Inspirations</w:t>
+      </w:r>
       <w:bookmarkEnd w:id="4"/>
-    </w:p>
-    <w:p>
-      <w:r>
-        <w:t>A 2D pixel art fantasy JRPG style game but the player plays as a high-level adventurer who has been reborn after falling to an unknown foe in a routine quest and must build up their power and party to piece together what happened.</w:t>
-      </w:r>
-    </w:p>
-    <w:p>
-      <w:pPr>
-        <w:pStyle w:val="Heading1"/>
-      </w:pPr>
-      <w:bookmarkStart w:id="5" w:name="_Toc33464284"/>
-      <w:r>
-        <w:t>Inspirations</w:t>
-      </w:r>
-      <w:bookmarkEnd w:id="5"/>
     </w:p>
     <w:p>
       <w:pPr>
@@ -3051,7 +3053,7 @@
           <w:numId w:val="2"/>
         </w:numPr>
       </w:pPr>
-      <w:bookmarkStart w:id="6" w:name="_Hlk33451885"/>
+      <w:bookmarkStart w:id="5" w:name="_Hlk33451885"/>
       <w:r>
         <w:t>Early JRPGs (Final Fantasy/Dragon Quest)</w:t>
       </w:r>
@@ -3464,12 +3466,12 @@
       <w:pPr>
         <w:pStyle w:val="Heading1"/>
       </w:pPr>
-      <w:bookmarkStart w:id="7" w:name="_Toc33464285"/>
+      <w:bookmarkStart w:id="6" w:name="_Toc33464285"/>
+      <w:bookmarkEnd w:id="5"/>
+      <w:r>
+        <w:t>Player Experience Goals</w:t>
+      </w:r>
       <w:bookmarkEnd w:id="6"/>
-      <w:r>
-        <w:t>Player Experience Goals</w:t>
-      </w:r>
-      <w:bookmarkEnd w:id="7"/>
     </w:p>
     <w:p>
       <w:pPr>
@@ -3523,11 +3525,11 @@
       <w:pPr>
         <w:pStyle w:val="Heading1"/>
       </w:pPr>
-      <w:bookmarkStart w:id="8" w:name="_Toc33464286"/>
+      <w:bookmarkStart w:id="7" w:name="_Toc33464286"/>
       <w:r>
         <w:t>Audience and Platform</w:t>
       </w:r>
-      <w:bookmarkEnd w:id="8"/>
+      <w:bookmarkEnd w:id="7"/>
     </w:p>
     <w:p>
       <w:pPr>
@@ -3570,11 +3572,11 @@
       <w:pPr>
         <w:pStyle w:val="Heading2"/>
       </w:pPr>
-      <w:bookmarkStart w:id="9" w:name="_Toc33464287"/>
+      <w:bookmarkStart w:id="8" w:name="_Toc33464287"/>
       <w:r>
         <w:t>Legal Analysis</w:t>
       </w:r>
-      <w:bookmarkEnd w:id="9"/>
+      <w:bookmarkEnd w:id="8"/>
     </w:p>
     <w:p>
       <w:pPr>
@@ -3676,22 +3678,22 @@
       <w:pPr>
         <w:pStyle w:val="Heading1"/>
       </w:pPr>
-      <w:bookmarkStart w:id="10" w:name="_Toc33464288"/>
+      <w:bookmarkStart w:id="9" w:name="_Toc33464288"/>
       <w:r>
         <w:lastRenderedPageBreak/>
         <w:t>Gameplay</w:t>
       </w:r>
+      <w:bookmarkEnd w:id="9"/>
+    </w:p>
+    <w:p>
+      <w:pPr>
+        <w:pStyle w:val="Heading2"/>
+      </w:pPr>
+      <w:bookmarkStart w:id="10" w:name="_Toc33464289"/>
+      <w:r>
+        <w:t>Overview</w:t>
+      </w:r>
       <w:bookmarkEnd w:id="10"/>
-    </w:p>
-    <w:p>
-      <w:pPr>
-        <w:pStyle w:val="Heading2"/>
-      </w:pPr>
-      <w:bookmarkStart w:id="11" w:name="_Toc33464289"/>
-      <w:r>
-        <w:t>Overview</w:t>
-      </w:r>
-      <w:bookmarkEnd w:id="11"/>
     </w:p>
     <w:p>
       <w:r>
@@ -3734,11 +3736,11 @@
       <w:pPr>
         <w:pStyle w:val="Heading3"/>
       </w:pPr>
-      <w:bookmarkStart w:id="12" w:name="_Toc33464290"/>
+      <w:bookmarkStart w:id="11" w:name="_Toc33464290"/>
       <w:r>
         <w:t>Player Mode</w:t>
       </w:r>
-      <w:bookmarkEnd w:id="12"/>
+      <w:bookmarkEnd w:id="11"/>
     </w:p>
     <w:p>
       <w:pPr>
@@ -3756,7 +3758,7 @@
       <w:pPr>
         <w:pStyle w:val="Heading2"/>
       </w:pPr>
-      <w:bookmarkStart w:id="13" w:name="_Toc33464291"/>
+      <w:bookmarkStart w:id="12" w:name="_Toc33464291"/>
       <w:r>
         <w:t>Screen Mock</w:t>
       </w:r>
@@ -3766,32 +3768,32 @@
       <w:r>
         <w:t>up(s)</w:t>
       </w:r>
+      <w:bookmarkEnd w:id="12"/>
+    </w:p>
+    <w:p>
+      <w:r>
+        <w:t>Please see the UI section contained within the technical section.</w:t>
+      </w:r>
+    </w:p>
+    <w:p>
+      <w:pPr>
+        <w:pStyle w:val="Heading2"/>
+      </w:pPr>
+      <w:bookmarkStart w:id="13" w:name="_Toc33464292"/>
+      <w:r>
+        <w:t>Formal Elements</w:t>
+      </w:r>
       <w:bookmarkEnd w:id="13"/>
     </w:p>
     <w:p>
-      <w:r>
-        <w:t>Please see the UI section contained within the technical section.</w:t>
-      </w:r>
-    </w:p>
-    <w:p>
-      <w:pPr>
-        <w:pStyle w:val="Heading2"/>
-      </w:pPr>
-      <w:bookmarkStart w:id="14" w:name="_Toc33464292"/>
-      <w:r>
-        <w:t>Formal Elements</w:t>
+      <w:pPr>
+        <w:pStyle w:val="Heading3"/>
+      </w:pPr>
+      <w:bookmarkStart w:id="14" w:name="_Toc33464293"/>
+      <w:r>
+        <w:t>Players</w:t>
       </w:r>
       <w:bookmarkEnd w:id="14"/>
-    </w:p>
-    <w:p>
-      <w:pPr>
-        <w:pStyle w:val="Heading3"/>
-      </w:pPr>
-      <w:bookmarkStart w:id="15" w:name="_Toc33464293"/>
-      <w:r>
-        <w:t>Players</w:t>
-      </w:r>
-      <w:bookmarkEnd w:id="15"/>
     </w:p>
     <w:p>
       <w:r>
@@ -3857,23 +3859,15 @@
       <w:pPr>
         <w:pStyle w:val="Heading3"/>
       </w:pPr>
-      <w:bookmarkStart w:id="16" w:name="_Toc33464294"/>
+      <w:bookmarkStart w:id="15" w:name="_Toc33464294"/>
       <w:r>
         <w:t>Objectives</w:t>
       </w:r>
-      <w:bookmarkEnd w:id="16"/>
-    </w:p>
-    <w:p>
-      <w:r>
-        <w:t xml:space="preserve">The player is free to create their own set of </w:t>
-      </w:r>
-      <w:proofErr w:type="gramStart"/>
-      <w:r>
-        <w:t>objectives,</w:t>
-      </w:r>
-      <w:proofErr w:type="gramEnd"/>
-      <w:r>
-        <w:t xml:space="preserve"> however the game will set out objectives such as</w:t>
+      <w:bookmarkEnd w:id="15"/>
+    </w:p>
+    <w:p>
+      <w:r>
+        <w:t>The player is free to create their own set of objectives, however the game will set out objectives such as</w:t>
       </w:r>
     </w:p>
     <w:p>
@@ -3929,11 +3923,11 @@
       <w:pPr>
         <w:pStyle w:val="Heading3"/>
       </w:pPr>
-      <w:bookmarkStart w:id="17" w:name="_Toc33464295"/>
+      <w:bookmarkStart w:id="16" w:name="_Toc33464295"/>
       <w:r>
         <w:t>Procedures</w:t>
       </w:r>
-      <w:bookmarkEnd w:id="17"/>
+      <w:bookmarkEnd w:id="16"/>
     </w:p>
     <w:p>
       <w:pPr>
@@ -4013,26 +4007,18 @@
         <w:pStyle w:val="ListParagraph"/>
       </w:pPr>
       <w:r>
-        <w:t xml:space="preserve">The actions that will bring the game to an end will be either the player defeating the final </w:t>
-      </w:r>
-      <w:proofErr w:type="gramStart"/>
-      <w:r>
-        <w:t>boss</w:t>
-      </w:r>
-      <w:proofErr w:type="gramEnd"/>
-      <w:r>
-        <w:t xml:space="preserve"> or the player being defeated in combat.</w:t>
+        <w:t>The actions that will bring the game to an end will be either the player defeating the final boss or the player being defeated in combat.</w:t>
       </w:r>
     </w:p>
     <w:p>
       <w:pPr>
         <w:pStyle w:val="Heading3"/>
       </w:pPr>
-      <w:bookmarkStart w:id="18" w:name="_Toc33464296"/>
+      <w:bookmarkStart w:id="17" w:name="_Toc33464296"/>
       <w:r>
         <w:t>Rules</w:t>
       </w:r>
-      <w:bookmarkEnd w:id="18"/>
+      <w:bookmarkEnd w:id="17"/>
     </w:p>
     <w:p>
       <w:pPr>
@@ -4067,26 +4053,18 @@
         </w:numPr>
       </w:pPr>
       <w:r>
-        <w:t xml:space="preserve">Party members or enemies </w:t>
-      </w:r>
-      <w:proofErr w:type="gramStart"/>
-      <w:r>
-        <w:t>who’s</w:t>
-      </w:r>
-      <w:proofErr w:type="gramEnd"/>
-      <w:r>
-        <w:t xml:space="preserve"> health drops to or below zero will die (until resurrected).</w:t>
+        <w:t>Party members or enemies who’s health drops to or below zero will die (until resurrected).</w:t>
       </w:r>
     </w:p>
     <w:p>
       <w:pPr>
         <w:pStyle w:val="Heading3"/>
       </w:pPr>
-      <w:bookmarkStart w:id="19" w:name="_Toc33464297"/>
+      <w:bookmarkStart w:id="18" w:name="_Toc33464297"/>
       <w:r>
         <w:t>Resources</w:t>
       </w:r>
-      <w:bookmarkEnd w:id="19"/>
+      <w:bookmarkEnd w:id="18"/>
     </w:p>
     <w:p>
       <w:pPr>
@@ -4164,11 +4142,11 @@
       <w:pPr>
         <w:pStyle w:val="Heading3"/>
       </w:pPr>
-      <w:bookmarkStart w:id="20" w:name="_Toc33464298"/>
+      <w:bookmarkStart w:id="19" w:name="_Toc33464298"/>
       <w:r>
         <w:t>Conflict</w:t>
       </w:r>
-      <w:bookmarkEnd w:id="20"/>
+      <w:bookmarkEnd w:id="19"/>
     </w:p>
     <w:p>
       <w:pPr>
@@ -4181,11 +4159,9 @@
       <w:r>
         <w:t xml:space="preserve">An obstacle for the player will be to avoid enemies that are too powerful for their current party while attempting to become more powerful by battling weaker enemies. The player may also choose to risk </w:t>
       </w:r>
-      <w:proofErr w:type="gramStart"/>
-      <w:r>
-        <w:t>loosing</w:t>
-      </w:r>
-      <w:proofErr w:type="gramEnd"/>
+      <w:r>
+        <w:t>losing</w:t>
+      </w:r>
       <w:r>
         <w:t xml:space="preserve"> by battling more powerful enemies early for a greater reward.</w:t>
       </w:r>
@@ -4194,11 +4170,11 @@
       <w:pPr>
         <w:pStyle w:val="Heading3"/>
       </w:pPr>
-      <w:bookmarkStart w:id="21" w:name="_Toc33464299"/>
+      <w:bookmarkStart w:id="20" w:name="_Toc33464299"/>
       <w:r>
         <w:t>Boundaries</w:t>
       </w:r>
-      <w:bookmarkEnd w:id="21"/>
+      <w:bookmarkEnd w:id="20"/>
     </w:p>
     <w:p>
       <w:pPr>
@@ -4216,11 +4192,11 @@
       <w:pPr>
         <w:pStyle w:val="Heading3"/>
       </w:pPr>
-      <w:bookmarkStart w:id="22" w:name="_Toc33464300"/>
+      <w:bookmarkStart w:id="21" w:name="_Toc33464300"/>
       <w:r>
         <w:t>Outcomes</w:t>
       </w:r>
-      <w:bookmarkEnd w:id="22"/>
+      <w:bookmarkEnd w:id="21"/>
     </w:p>
     <w:p>
       <w:pPr>
@@ -4233,13 +4209,16 @@
       <w:r>
         <w:t xml:space="preserve">Different players may expect different </w:t>
       </w:r>
-      <w:proofErr w:type="gramStart"/>
-      <w:r>
-        <w:t>outcomes,</w:t>
-      </w:r>
-      <w:proofErr w:type="gramEnd"/>
-      <w:r>
-        <w:t xml:space="preserve"> therefore it may be hard to create outcomes that satisfy all players. Ideally having the players resolve the mystery within the story may be the best outcome.</w:t>
+      <w:r>
+        <w:t>outcomes;</w:t>
+      </w:r>
+      <w:r>
+        <w:t xml:space="preserve"> </w:t>
+      </w:r>
+      <w:bookmarkStart w:id="22" w:name="_GoBack"/>
+      <w:bookmarkEnd w:id="22"/>
+      <w:r>
+        <w:t>therefore it may be hard to create outcomes that satisfy all players. Ideally having the players resolve the mystery within the story may be the best outcome.</w:t>
       </w:r>
       <w:r>
         <w:br w:type="page"/>
@@ -5689,11 +5668,9 @@
             <w:tcW w:w="1503" w:type="dxa"/>
           </w:tcPr>
           <w:p>
-            <w:proofErr w:type="gramStart"/>
             <w:r>
               <w:t>.TFF</w:t>
             </w:r>
-            <w:proofErr w:type="gramEnd"/>
           </w:p>
         </w:tc>
       </w:tr>
@@ -7070,6 +7047,7 @@
     <w:lsdException w:name="HTML Sample" w:semiHidden="1" w:unhideWhenUsed="1"/>
     <w:lsdException w:name="HTML Typewriter" w:semiHidden="1" w:unhideWhenUsed="1"/>
     <w:lsdException w:name="HTML Variable" w:semiHidden="1" w:unhideWhenUsed="1"/>
+    <w:lsdException w:name="Normal Table" w:semiHidden="1" w:unhideWhenUsed="1"/>
     <w:lsdException w:name="annotation subject" w:semiHidden="1" w:unhideWhenUsed="1"/>
     <w:lsdException w:name="No List" w:semiHidden="1" w:unhideWhenUsed="1"/>
     <w:lsdException w:name="Outline List 1" w:semiHidden="1" w:unhideWhenUsed="1"/>
@@ -7112,8 +7090,11 @@
     <w:lsdException w:name="Table Contemporary" w:semiHidden="1" w:unhideWhenUsed="1"/>
     <w:lsdException w:name="Table Elegant" w:semiHidden="1" w:unhideWhenUsed="1"/>
     <w:lsdException w:name="Table Professional" w:semiHidden="1" w:unhideWhenUsed="1"/>
+    <w:lsdException w:name="Table Subtle 1" w:semiHidden="1" w:unhideWhenUsed="1"/>
     <w:lsdException w:name="Table Subtle 2" w:semiHidden="1" w:unhideWhenUsed="1"/>
     <w:lsdException w:name="Table Web 1" w:semiHidden="1" w:unhideWhenUsed="1"/>
+    <w:lsdException w:name="Table Web 2" w:semiHidden="1" w:unhideWhenUsed="1"/>
+    <w:lsdException w:name="Table Web 3" w:semiHidden="1" w:unhideWhenUsed="1"/>
     <w:lsdException w:name="Balloon Text" w:semiHidden="1" w:unhideWhenUsed="1"/>
     <w:lsdException w:name="Table Grid" w:uiPriority="39"/>
     <w:lsdException w:name="Table Theme" w:semiHidden="1" w:unhideWhenUsed="1"/>
@@ -10323,7 +10304,7 @@
     <w:charset w:val="00"/>
     <w:family w:val="swiss"/>
     <w:pitch w:val="variable"/>
-    <w:sig w:usb0="E4002EFF" w:usb1="C000247B" w:usb2="00000009" w:usb3="00000000" w:csb0="000001FF" w:csb1="00000000"/>
+    <w:sig w:usb0="E0002EFF" w:usb1="C000247B" w:usb2="00000009" w:usb3="00000000" w:csb0="000001FF" w:csb1="00000000"/>
   </w:font>
   <w:font w:name="Courier New">
     <w:panose1 w:val="02070309020205020404"/>
@@ -10337,7 +10318,7 @@
     <w:charset w:val="00"/>
     <w:family w:val="roman"/>
     <w:pitch w:val="variable"/>
-    <w:sig w:usb0="E0002AFF" w:usb1="C0007841" w:usb2="00000009" w:usb3="00000000" w:csb0="000001FF" w:csb1="00000000"/>
+    <w:sig w:usb0="E0002EFF" w:usb1="C000785B" w:usb2="00000009" w:usb3="00000000" w:csb0="000001FF" w:csb1="00000000"/>
   </w:font>
   <w:font w:name="Wingdings">
     <w:panose1 w:val="05000000000000000000"/>
@@ -10358,7 +10339,7 @@
     <w:charset w:val="00"/>
     <w:family w:val="swiss"/>
     <w:pitch w:val="variable"/>
-    <w:sig w:usb0="E4002EFF" w:usb1="C000247B" w:usb2="00000009" w:usb3="00000000" w:csb0="000001FF" w:csb1="00000000"/>
+    <w:sig w:usb0="E0002AFF" w:usb1="C000247B" w:usb2="00000009" w:usb3="00000000" w:csb0="000001FF" w:csb1="00000000"/>
   </w:font>
 </w:fonts>
 </file>
@@ -10381,6 +10362,7 @@
     <w:rsidRoot w:val="004464F9"/>
     <w:rsid w:val="003C0765"/>
     <w:rsid w:val="004464F9"/>
+    <w:rsid w:val="00D709BA"/>
   </w:rsids>
   <m:mathPr>
     <m:mathFont m:val="Cambria Math"/>
@@ -10526,6 +10508,7 @@
     <w:lsdException w:name="HTML Sample" w:semiHidden="1" w:unhideWhenUsed="1"/>
     <w:lsdException w:name="HTML Typewriter" w:semiHidden="1" w:unhideWhenUsed="1"/>
     <w:lsdException w:name="HTML Variable" w:semiHidden="1" w:unhideWhenUsed="1"/>
+    <w:lsdException w:name="Normal Table" w:semiHidden="1" w:unhideWhenUsed="1"/>
     <w:lsdException w:name="annotation subject" w:semiHidden="1" w:unhideWhenUsed="1"/>
     <w:lsdException w:name="No List" w:semiHidden="1" w:unhideWhenUsed="1"/>
     <w:lsdException w:name="Outline List 1" w:semiHidden="1" w:unhideWhenUsed="1"/>
@@ -10568,8 +10551,11 @@
     <w:lsdException w:name="Table Contemporary" w:semiHidden="1" w:unhideWhenUsed="1"/>
     <w:lsdException w:name="Table Elegant" w:semiHidden="1" w:unhideWhenUsed="1"/>
     <w:lsdException w:name="Table Professional" w:semiHidden="1" w:unhideWhenUsed="1"/>
+    <w:lsdException w:name="Table Subtle 1" w:semiHidden="1" w:unhideWhenUsed="1"/>
     <w:lsdException w:name="Table Subtle 2" w:semiHidden="1" w:unhideWhenUsed="1"/>
     <w:lsdException w:name="Table Web 1" w:semiHidden="1" w:unhideWhenUsed="1"/>
+    <w:lsdException w:name="Table Web 2" w:semiHidden="1" w:unhideWhenUsed="1"/>
+    <w:lsdException w:name="Table Web 3" w:semiHidden="1" w:unhideWhenUsed="1"/>
     <w:lsdException w:name="Balloon Text" w:semiHidden="1" w:unhideWhenUsed="1"/>
     <w:lsdException w:name="Table Grid" w:uiPriority="39"/>
     <w:lsdException w:name="Table Theme" w:semiHidden="1" w:unhideWhenUsed="1"/>

--- a/Documents/GDD(Revised).docx
+++ b/Documents/GDD(Revised).docx
@@ -187,7 +187,7 @@
       <w:pPr>
         <w:pStyle w:val="Heading1"/>
       </w:pPr>
-      <w:bookmarkStart w:id="0" w:name="_Toc33464281"/>
+      <w:bookmarkStart w:id="0" w:name="_Toc33464658"/>
       <w:r>
         <w:lastRenderedPageBreak/>
         <w:t>Table of Contents</w:t>
@@ -246,7 +246,7 @@
           <w:r>
             <w:fldChar w:fldCharType="separate"/>
           </w:r>
-          <w:hyperlink w:anchor="_Toc33464281" w:history="1">
+          <w:hyperlink w:anchor="_Toc33464658" w:history="1">
             <w:r>
               <w:rPr>
                 <w:rStyle w:val="Hyperlink"/>
@@ -273,7 +273,7 @@
                 <w:noProof/>
                 <w:webHidden/>
               </w:rPr>
-              <w:instrText xml:space="preserve"> PAGEREF _Toc33464281 \h </w:instrText>
+              <w:instrText xml:space="preserve"> PAGEREF _Toc33464658 \h </w:instrText>
             </w:r>
             <w:r>
               <w:rPr>
@@ -316,7 +316,7 @@
               <w:lang w:eastAsia="en-GB"/>
             </w:rPr>
           </w:pPr>
-          <w:hyperlink w:anchor="_Toc33464282" w:history="1">
+          <w:hyperlink w:anchor="_Toc33464659" w:history="1">
             <w:r>
               <w:rPr>
                 <w:rStyle w:val="Hyperlink"/>
@@ -343,7 +343,7 @@
                 <w:noProof/>
                 <w:webHidden/>
               </w:rPr>
-              <w:instrText xml:space="preserve"> PAGEREF _Toc33464282 \h </w:instrText>
+              <w:instrText xml:space="preserve"> PAGEREF _Toc33464659 \h </w:instrText>
             </w:r>
             <w:r>
               <w:rPr>
@@ -386,7 +386,7 @@
               <w:lang w:eastAsia="en-GB"/>
             </w:rPr>
           </w:pPr>
-          <w:hyperlink w:anchor="_Toc33464283" w:history="1">
+          <w:hyperlink w:anchor="_Toc33464660" w:history="1">
             <w:r>
               <w:rPr>
                 <w:rStyle w:val="Hyperlink"/>
@@ -413,7 +413,7 @@
                 <w:noProof/>
                 <w:webHidden/>
               </w:rPr>
-              <w:instrText xml:space="preserve"> PAGEREF _Toc33464283 \h </w:instrText>
+              <w:instrText xml:space="preserve"> PAGEREF _Toc33464660 \h </w:instrText>
             </w:r>
             <w:r>
               <w:rPr>
@@ -456,7 +456,7 @@
               <w:lang w:eastAsia="en-GB"/>
             </w:rPr>
           </w:pPr>
-          <w:hyperlink w:anchor="_Toc33464284" w:history="1">
+          <w:hyperlink w:anchor="_Toc33464661" w:history="1">
             <w:r>
               <w:rPr>
                 <w:rStyle w:val="Hyperlink"/>
@@ -483,7 +483,7 @@
                 <w:noProof/>
                 <w:webHidden/>
               </w:rPr>
-              <w:instrText xml:space="preserve"> PAGEREF _Toc33464284 \h </w:instrText>
+              <w:instrText xml:space="preserve"> PAGEREF _Toc33464661 \h </w:instrText>
             </w:r>
             <w:r>
               <w:rPr>
@@ -526,7 +526,7 @@
               <w:lang w:eastAsia="en-GB"/>
             </w:rPr>
           </w:pPr>
-          <w:hyperlink w:anchor="_Toc33464285" w:history="1">
+          <w:hyperlink w:anchor="_Toc33464662" w:history="1">
             <w:r>
               <w:rPr>
                 <w:rStyle w:val="Hyperlink"/>
@@ -553,7 +553,7 @@
                 <w:noProof/>
                 <w:webHidden/>
               </w:rPr>
-              <w:instrText xml:space="preserve"> PAGEREF _Toc33464285 \h </w:instrText>
+              <w:instrText xml:space="preserve"> PAGEREF _Toc33464662 \h </w:instrText>
             </w:r>
             <w:r>
               <w:rPr>
@@ -596,7 +596,7 @@
               <w:lang w:eastAsia="en-GB"/>
             </w:rPr>
           </w:pPr>
-          <w:hyperlink w:anchor="_Toc33464286" w:history="1">
+          <w:hyperlink w:anchor="_Toc33464663" w:history="1">
             <w:r>
               <w:rPr>
                 <w:rStyle w:val="Hyperlink"/>
@@ -623,7 +623,7 @@
                 <w:noProof/>
                 <w:webHidden/>
               </w:rPr>
-              <w:instrText xml:space="preserve"> PAGEREF _Toc33464286 \h </w:instrText>
+              <w:instrText xml:space="preserve"> PAGEREF _Toc33464663 \h </w:instrText>
             </w:r>
             <w:r>
               <w:rPr>
@@ -666,7 +666,7 @@
               <w:lang w:eastAsia="en-GB"/>
             </w:rPr>
           </w:pPr>
-          <w:hyperlink w:anchor="_Toc33464287" w:history="1">
+          <w:hyperlink w:anchor="_Toc33464664" w:history="1">
             <w:r>
               <w:rPr>
                 <w:rStyle w:val="Hyperlink"/>
@@ -693,7 +693,7 @@
                 <w:noProof/>
                 <w:webHidden/>
               </w:rPr>
-              <w:instrText xml:space="preserve"> PAGEREF _Toc33464287 \h </w:instrText>
+              <w:instrText xml:space="preserve"> PAGEREF _Toc33464664 \h </w:instrText>
             </w:r>
             <w:r>
               <w:rPr>
@@ -736,7 +736,7 @@
               <w:lang w:eastAsia="en-GB"/>
             </w:rPr>
           </w:pPr>
-          <w:hyperlink w:anchor="_Toc33464288" w:history="1">
+          <w:hyperlink w:anchor="_Toc33464665" w:history="1">
             <w:r>
               <w:rPr>
                 <w:rStyle w:val="Hyperlink"/>
@@ -763,7 +763,7 @@
                 <w:noProof/>
                 <w:webHidden/>
               </w:rPr>
-              <w:instrText xml:space="preserve"> PAGEREF _Toc33464288 \h </w:instrText>
+              <w:instrText xml:space="preserve"> PAGEREF _Toc33464665 \h </w:instrText>
             </w:r>
             <w:r>
               <w:rPr>
@@ -806,7 +806,7 @@
               <w:lang w:eastAsia="en-GB"/>
             </w:rPr>
           </w:pPr>
-          <w:hyperlink w:anchor="_Toc33464289" w:history="1">
+          <w:hyperlink w:anchor="_Toc33464666" w:history="1">
             <w:r>
               <w:rPr>
                 <w:rStyle w:val="Hyperlink"/>
@@ -833,7 +833,7 @@
                 <w:noProof/>
                 <w:webHidden/>
               </w:rPr>
-              <w:instrText xml:space="preserve"> PAGEREF _Toc33464289 \h </w:instrText>
+              <w:instrText xml:space="preserve"> PAGEREF _Toc33464666 \h </w:instrText>
             </w:r>
             <w:r>
               <w:rPr>
@@ -876,7 +876,7 @@
               <w:lang w:eastAsia="en-GB"/>
             </w:rPr>
           </w:pPr>
-          <w:hyperlink w:anchor="_Toc33464290" w:history="1">
+          <w:hyperlink w:anchor="_Toc33464667" w:history="1">
             <w:r>
               <w:rPr>
                 <w:rStyle w:val="Hyperlink"/>
@@ -903,7 +903,7 @@
                 <w:noProof/>
                 <w:webHidden/>
               </w:rPr>
-              <w:instrText xml:space="preserve"> PAGEREF _Toc33464290 \h </w:instrText>
+              <w:instrText xml:space="preserve"> PAGEREF _Toc33464667 \h </w:instrText>
             </w:r>
             <w:r>
               <w:rPr>
@@ -946,7 +946,7 @@
               <w:lang w:eastAsia="en-GB"/>
             </w:rPr>
           </w:pPr>
-          <w:hyperlink w:anchor="_Toc33464291" w:history="1">
+          <w:hyperlink w:anchor="_Toc33464668" w:history="1">
             <w:r>
               <w:rPr>
                 <w:rStyle w:val="Hyperlink"/>
@@ -973,7 +973,7 @@
                 <w:noProof/>
                 <w:webHidden/>
               </w:rPr>
-              <w:instrText xml:space="preserve"> PAGEREF _Toc33464291 \h </w:instrText>
+              <w:instrText xml:space="preserve"> PAGEREF _Toc33464668 \h </w:instrText>
             </w:r>
             <w:r>
               <w:rPr>
@@ -1016,7 +1016,7 @@
               <w:lang w:eastAsia="en-GB"/>
             </w:rPr>
           </w:pPr>
-          <w:hyperlink w:anchor="_Toc33464292" w:history="1">
+          <w:hyperlink w:anchor="_Toc33464669" w:history="1">
             <w:r>
               <w:rPr>
                 <w:rStyle w:val="Hyperlink"/>
@@ -1043,7 +1043,7 @@
                 <w:noProof/>
                 <w:webHidden/>
               </w:rPr>
-              <w:instrText xml:space="preserve"> PAGEREF _Toc33464292 \h </w:instrText>
+              <w:instrText xml:space="preserve"> PAGEREF _Toc33464669 \h </w:instrText>
             </w:r>
             <w:r>
               <w:rPr>
@@ -1086,7 +1086,7 @@
               <w:lang w:eastAsia="en-GB"/>
             </w:rPr>
           </w:pPr>
-          <w:hyperlink w:anchor="_Toc33464293" w:history="1">
+          <w:hyperlink w:anchor="_Toc33464670" w:history="1">
             <w:r>
               <w:rPr>
                 <w:rStyle w:val="Hyperlink"/>
@@ -1113,7 +1113,7 @@
                 <w:noProof/>
                 <w:webHidden/>
               </w:rPr>
-              <w:instrText xml:space="preserve"> PAGEREF _Toc33464293 \h </w:instrText>
+              <w:instrText xml:space="preserve"> PAGEREF _Toc33464670 \h </w:instrText>
             </w:r>
             <w:r>
               <w:rPr>
@@ -1156,7 +1156,7 @@
               <w:lang w:eastAsia="en-GB"/>
             </w:rPr>
           </w:pPr>
-          <w:hyperlink w:anchor="_Toc33464294" w:history="1">
+          <w:hyperlink w:anchor="_Toc33464671" w:history="1">
             <w:r>
               <w:rPr>
                 <w:rStyle w:val="Hyperlink"/>
@@ -1183,7 +1183,7 @@
                 <w:noProof/>
                 <w:webHidden/>
               </w:rPr>
-              <w:instrText xml:space="preserve"> PAGEREF _Toc33464294 \h </w:instrText>
+              <w:instrText xml:space="preserve"> PAGEREF _Toc33464671 \h </w:instrText>
             </w:r>
             <w:r>
               <w:rPr>
@@ -1226,7 +1226,7 @@
               <w:lang w:eastAsia="en-GB"/>
             </w:rPr>
           </w:pPr>
-          <w:hyperlink w:anchor="_Toc33464295" w:history="1">
+          <w:hyperlink w:anchor="_Toc33464672" w:history="1">
             <w:r>
               <w:rPr>
                 <w:rStyle w:val="Hyperlink"/>
@@ -1253,7 +1253,7 @@
                 <w:noProof/>
                 <w:webHidden/>
               </w:rPr>
-              <w:instrText xml:space="preserve"> PAGEREF _Toc33464295 \h </w:instrText>
+              <w:instrText xml:space="preserve"> PAGEREF _Toc33464672 \h </w:instrText>
             </w:r>
             <w:r>
               <w:rPr>
@@ -1296,7 +1296,7 @@
               <w:lang w:eastAsia="en-GB"/>
             </w:rPr>
           </w:pPr>
-          <w:hyperlink w:anchor="_Toc33464296" w:history="1">
+          <w:hyperlink w:anchor="_Toc33464673" w:history="1">
             <w:r>
               <w:rPr>
                 <w:rStyle w:val="Hyperlink"/>
@@ -1323,7 +1323,7 @@
                 <w:noProof/>
                 <w:webHidden/>
               </w:rPr>
-              <w:instrText xml:space="preserve"> PAGEREF _Toc33464296 \h </w:instrText>
+              <w:instrText xml:space="preserve"> PAGEREF _Toc33464673 \h </w:instrText>
             </w:r>
             <w:r>
               <w:rPr>
@@ -1366,7 +1366,7 @@
               <w:lang w:eastAsia="en-GB"/>
             </w:rPr>
           </w:pPr>
-          <w:hyperlink w:anchor="_Toc33464297" w:history="1">
+          <w:hyperlink w:anchor="_Toc33464674" w:history="1">
             <w:r>
               <w:rPr>
                 <w:rStyle w:val="Hyperlink"/>
@@ -1393,7 +1393,7 @@
                 <w:noProof/>
                 <w:webHidden/>
               </w:rPr>
-              <w:instrText xml:space="preserve"> PAGEREF _Toc33464297 \h </w:instrText>
+              <w:instrText xml:space="preserve"> PAGEREF _Toc33464674 \h </w:instrText>
             </w:r>
             <w:r>
               <w:rPr>
@@ -1436,7 +1436,7 @@
               <w:lang w:eastAsia="en-GB"/>
             </w:rPr>
           </w:pPr>
-          <w:hyperlink w:anchor="_Toc33464298" w:history="1">
+          <w:hyperlink w:anchor="_Toc33464675" w:history="1">
             <w:r>
               <w:rPr>
                 <w:rStyle w:val="Hyperlink"/>
@@ -1463,7 +1463,7 @@
                 <w:noProof/>
                 <w:webHidden/>
               </w:rPr>
-              <w:instrText xml:space="preserve"> PAGEREF _Toc33464298 \h </w:instrText>
+              <w:instrText xml:space="preserve"> PAGEREF _Toc33464675 \h </w:instrText>
             </w:r>
             <w:r>
               <w:rPr>
@@ -1506,7 +1506,7 @@
               <w:lang w:eastAsia="en-GB"/>
             </w:rPr>
           </w:pPr>
-          <w:hyperlink w:anchor="_Toc33464299" w:history="1">
+          <w:hyperlink w:anchor="_Toc33464676" w:history="1">
             <w:r>
               <w:rPr>
                 <w:rStyle w:val="Hyperlink"/>
@@ -1533,7 +1533,7 @@
                 <w:noProof/>
                 <w:webHidden/>
               </w:rPr>
-              <w:instrText xml:space="preserve"> PAGEREF _Toc33464299 \h </w:instrText>
+              <w:instrText xml:space="preserve"> PAGEREF _Toc33464676 \h </w:instrText>
             </w:r>
             <w:r>
               <w:rPr>
@@ -1576,7 +1576,7 @@
               <w:lang w:eastAsia="en-GB"/>
             </w:rPr>
           </w:pPr>
-          <w:hyperlink w:anchor="_Toc33464300" w:history="1">
+          <w:hyperlink w:anchor="_Toc33464677" w:history="1">
             <w:r>
               <w:rPr>
                 <w:rStyle w:val="Hyperlink"/>
@@ -1603,7 +1603,7 @@
                 <w:noProof/>
                 <w:webHidden/>
               </w:rPr>
-              <w:instrText xml:space="preserve"> PAGEREF _Toc33464300 \h </w:instrText>
+              <w:instrText xml:space="preserve"> PAGEREF _Toc33464677 \h </w:instrText>
             </w:r>
             <w:r>
               <w:rPr>
@@ -1646,7 +1646,7 @@
               <w:lang w:eastAsia="en-GB"/>
             </w:rPr>
           </w:pPr>
-          <w:hyperlink w:anchor="_Toc33464301" w:history="1">
+          <w:hyperlink w:anchor="_Toc33464678" w:history="1">
             <w:r>
               <w:rPr>
                 <w:rStyle w:val="Hyperlink"/>
@@ -1673,7 +1673,7 @@
                 <w:noProof/>
                 <w:webHidden/>
               </w:rPr>
-              <w:instrText xml:space="preserve"> PAGEREF _Toc33464301 \h </w:instrText>
+              <w:instrText xml:space="preserve"> PAGEREF _Toc33464678 \h </w:instrText>
             </w:r>
             <w:r>
               <w:rPr>
@@ -1716,7 +1716,7 @@
               <w:lang w:eastAsia="en-GB"/>
             </w:rPr>
           </w:pPr>
-          <w:hyperlink w:anchor="_Toc33464302" w:history="1">
+          <w:hyperlink w:anchor="_Toc33464679" w:history="1">
             <w:r>
               <w:rPr>
                 <w:rStyle w:val="Hyperlink"/>
@@ -1743,7 +1743,7 @@
                 <w:noProof/>
                 <w:webHidden/>
               </w:rPr>
-              <w:instrText xml:space="preserve"> PAGEREF _Toc33464302 \h </w:instrText>
+              <w:instrText xml:space="preserve"> PAGEREF _Toc33464679 \h </w:instrText>
             </w:r>
             <w:r>
               <w:rPr>
@@ -1786,7 +1786,7 @@
               <w:lang w:eastAsia="en-GB"/>
             </w:rPr>
           </w:pPr>
-          <w:hyperlink w:anchor="_Toc33464303" w:history="1">
+          <w:hyperlink w:anchor="_Toc33464680" w:history="1">
             <w:r>
               <w:rPr>
                 <w:rStyle w:val="Hyperlink"/>
@@ -1813,7 +1813,7 @@
                 <w:noProof/>
                 <w:webHidden/>
               </w:rPr>
-              <w:instrText xml:space="preserve"> PAGEREF _Toc33464303 \h </w:instrText>
+              <w:instrText xml:space="preserve"> PAGEREF _Toc33464680 \h </w:instrText>
             </w:r>
             <w:r>
               <w:rPr>
@@ -1856,7 +1856,7 @@
               <w:lang w:eastAsia="en-GB"/>
             </w:rPr>
           </w:pPr>
-          <w:hyperlink w:anchor="_Toc33464304" w:history="1">
+          <w:hyperlink w:anchor="_Toc33464681" w:history="1">
             <w:r>
               <w:rPr>
                 <w:rStyle w:val="Hyperlink"/>
@@ -1883,7 +1883,7 @@
                 <w:noProof/>
                 <w:webHidden/>
               </w:rPr>
-              <w:instrText xml:space="preserve"> PAGEREF _Toc33464304 \h </w:instrText>
+              <w:instrText xml:space="preserve"> PAGEREF _Toc33464681 \h </w:instrText>
             </w:r>
             <w:r>
               <w:rPr>
@@ -1926,50 +1926,14 @@
               <w:lang w:eastAsia="en-GB"/>
             </w:rPr>
           </w:pPr>
-          <w:hyperlink w:anchor="_Toc33464305" w:history="1">
-            <w:bookmarkStart w:id="1" w:name="_Toc33464269"/>
+          <w:hyperlink w:anchor="_Toc33464682" w:history="1">
             <w:r>
               <w:rPr>
                 <w:rStyle w:val="Hyperlink"/>
                 <w:noProof/>
               </w:rPr>
-              <w:drawing>
-                <wp:inline distT="0" distB="0" distL="0" distR="0" wp14:anchorId="057CDC37" wp14:editId="2218D00C">
-                  <wp:extent cx="2447021" cy="2727960"/>
-                  <wp:effectExtent l="0" t="0" r="0" b="0"/>
-                  <wp:docPr id="17" name="Picture 17"/>
-                  <wp:cNvGraphicFramePr>
-                    <a:graphicFrameLocks xmlns:a="http://schemas.openxmlformats.org/drawingml/2006/main" noChangeAspect="1"/>
-                  </wp:cNvGraphicFramePr>
-                  <a:graphic xmlns:a="http://schemas.openxmlformats.org/drawingml/2006/main">
-                    <a:graphicData uri="http://schemas.openxmlformats.org/drawingml/2006/picture">
-                      <pic:pic xmlns:pic="http://schemas.openxmlformats.org/drawingml/2006/picture">
-                        <pic:nvPicPr>
-                          <pic:cNvPr id="1" name=""/>
-                          <pic:cNvPicPr/>
-                        </pic:nvPicPr>
-                        <pic:blipFill>
-                          <a:blip r:embed="rId7"/>
-                          <a:stretch>
-                            <a:fillRect/>
-                          </a:stretch>
-                        </pic:blipFill>
-                        <pic:spPr>
-                          <a:xfrm>
-                            <a:off x="0" y="0"/>
-                            <a:ext cx="2454244" cy="2736012"/>
-                          </a:xfrm>
-                          <a:prstGeom prst="rect">
-                            <a:avLst/>
-                          </a:prstGeom>
-                        </pic:spPr>
-                      </pic:pic>
-                    </a:graphicData>
-                  </a:graphic>
-                </wp:inline>
-              </w:drawing>
-            </w:r>
-            <w:bookmarkEnd w:id="1"/>
+              <w:t>Characters</w:t>
+            </w:r>
             <w:r>
               <w:rPr>
                 <w:noProof/>
@@ -1989,7 +1953,7 @@
                 <w:noProof/>
                 <w:webHidden/>
               </w:rPr>
-              <w:instrText xml:space="preserve"> PAGEREF _Toc33464305 \h </w:instrText>
+              <w:instrText xml:space="preserve"> PAGEREF _Toc33464682 \h </w:instrText>
             </w:r>
             <w:r>
               <w:rPr>
@@ -2009,7 +1973,77 @@
                 <w:noProof/>
                 <w:webHidden/>
               </w:rPr>
-              <w:t>10</w:t>
+              <w:t>11</w:t>
+            </w:r>
+            <w:r>
+              <w:rPr>
+                <w:noProof/>
+                <w:webHidden/>
+              </w:rPr>
+              <w:fldChar w:fldCharType="end"/>
+            </w:r>
+          </w:hyperlink>
+        </w:p>
+        <w:p>
+          <w:pPr>
+            <w:pStyle w:val="TOC3"/>
+            <w:tabs>
+              <w:tab w:val="right" w:leader="dot" w:pos="9016"/>
+            </w:tabs>
+            <w:rPr>
+              <w:rFonts w:eastAsiaTheme="minorEastAsia"/>
+              <w:noProof/>
+              <w:lang w:eastAsia="en-GB"/>
+            </w:rPr>
+          </w:pPr>
+          <w:hyperlink w:anchor="_Toc33464683" w:history="1">
+            <w:r>
+              <w:rPr>
+                <w:rStyle w:val="Hyperlink"/>
+                <w:noProof/>
+              </w:rPr>
+              <w:t>Party Characters</w:t>
+            </w:r>
+            <w:r>
+              <w:rPr>
+                <w:noProof/>
+                <w:webHidden/>
+              </w:rPr>
+              <w:tab/>
+            </w:r>
+            <w:r>
+              <w:rPr>
+                <w:noProof/>
+                <w:webHidden/>
+              </w:rPr>
+              <w:fldChar w:fldCharType="begin"/>
+            </w:r>
+            <w:r>
+              <w:rPr>
+                <w:noProof/>
+                <w:webHidden/>
+              </w:rPr>
+              <w:instrText xml:space="preserve"> PAGEREF _Toc33464683 \h </w:instrText>
+            </w:r>
+            <w:r>
+              <w:rPr>
+                <w:noProof/>
+                <w:webHidden/>
+              </w:rPr>
+            </w:r>
+            <w:r>
+              <w:rPr>
+                <w:noProof/>
+                <w:webHidden/>
+              </w:rPr>
+              <w:fldChar w:fldCharType="separate"/>
+            </w:r>
+            <w:r>
+              <w:rPr>
+                <w:noProof/>
+                <w:webHidden/>
+              </w:rPr>
+              <w:t>11</w:t>
             </w:r>
             <w:r>
               <w:rPr>
@@ -2032,13 +2066,13 @@
               <w:lang w:eastAsia="en-GB"/>
             </w:rPr>
           </w:pPr>
-          <w:hyperlink w:anchor="_Toc33464306" w:history="1">
+          <w:hyperlink w:anchor="_Toc33464684" w:history="1">
             <w:r>
               <w:rPr>
                 <w:rStyle w:val="Hyperlink"/>
                 <w:noProof/>
               </w:rPr>
-              <w:t>Characters</w:t>
+              <w:t>Story</w:t>
             </w:r>
             <w:r>
               <w:rPr>
@@ -2059,7 +2093,7 @@
                 <w:noProof/>
                 <w:webHidden/>
               </w:rPr>
-              <w:instrText xml:space="preserve"> PAGEREF _Toc33464306 \h </w:instrText>
+              <w:instrText xml:space="preserve"> PAGEREF _Toc33464684 \h </w:instrText>
             </w:r>
             <w:r>
               <w:rPr>
@@ -2092,7 +2126,7 @@
         </w:p>
         <w:p>
           <w:pPr>
-            <w:pStyle w:val="TOC3"/>
+            <w:pStyle w:val="TOC1"/>
             <w:tabs>
               <w:tab w:val="right" w:leader="dot" w:pos="9016"/>
             </w:tabs>
@@ -2102,13 +2136,13 @@
               <w:lang w:eastAsia="en-GB"/>
             </w:rPr>
           </w:pPr>
-          <w:hyperlink w:anchor="_Toc33464307" w:history="1">
+          <w:hyperlink w:anchor="_Toc33464685" w:history="1">
             <w:r>
               <w:rPr>
                 <w:rStyle w:val="Hyperlink"/>
                 <w:noProof/>
               </w:rPr>
-              <w:t>Party Characters</w:t>
+              <w:t>Required Media List</w:t>
             </w:r>
             <w:r>
               <w:rPr>
@@ -2129,7 +2163,7 @@
                 <w:noProof/>
                 <w:webHidden/>
               </w:rPr>
-              <w:instrText xml:space="preserve"> PAGEREF _Toc33464307 \h </w:instrText>
+              <w:instrText xml:space="preserve"> PAGEREF _Toc33464685 \h </w:instrText>
             </w:r>
             <w:r>
               <w:rPr>
@@ -2149,7 +2183,7 @@
                 <w:noProof/>
                 <w:webHidden/>
               </w:rPr>
-              <w:t>11</w:t>
+              <w:t>12</w:t>
             </w:r>
             <w:r>
               <w:rPr>
@@ -2172,13 +2206,13 @@
               <w:lang w:eastAsia="en-GB"/>
             </w:rPr>
           </w:pPr>
-          <w:hyperlink w:anchor="_Toc33464308" w:history="1">
+          <w:hyperlink w:anchor="_Toc33464686" w:history="1">
             <w:r>
               <w:rPr>
                 <w:rStyle w:val="Hyperlink"/>
                 <w:noProof/>
               </w:rPr>
-              <w:t>Story</w:t>
+              <w:t>2D</w:t>
             </w:r>
             <w:r>
               <w:rPr>
@@ -2199,7 +2233,7 @@
                 <w:noProof/>
                 <w:webHidden/>
               </w:rPr>
-              <w:instrText xml:space="preserve"> PAGEREF _Toc33464308 \h </w:instrText>
+              <w:instrText xml:space="preserve"> PAGEREF _Toc33464686 \h </w:instrText>
             </w:r>
             <w:r>
               <w:rPr>
@@ -2219,7 +2253,77 @@
                 <w:noProof/>
                 <w:webHidden/>
               </w:rPr>
-              <w:t>11</w:t>
+              <w:t>12</w:t>
+            </w:r>
+            <w:r>
+              <w:rPr>
+                <w:noProof/>
+                <w:webHidden/>
+              </w:rPr>
+              <w:fldChar w:fldCharType="end"/>
+            </w:r>
+          </w:hyperlink>
+        </w:p>
+        <w:p>
+          <w:pPr>
+            <w:pStyle w:val="TOC2"/>
+            <w:tabs>
+              <w:tab w:val="right" w:leader="dot" w:pos="9016"/>
+            </w:tabs>
+            <w:rPr>
+              <w:rFonts w:eastAsiaTheme="minorEastAsia"/>
+              <w:noProof/>
+              <w:lang w:eastAsia="en-GB"/>
+            </w:rPr>
+          </w:pPr>
+          <w:hyperlink w:anchor="_Toc33464687" w:history="1">
+            <w:r>
+              <w:rPr>
+                <w:rStyle w:val="Hyperlink"/>
+                <w:noProof/>
+              </w:rPr>
+              <w:t>Sound</w:t>
+            </w:r>
+            <w:r>
+              <w:rPr>
+                <w:noProof/>
+                <w:webHidden/>
+              </w:rPr>
+              <w:tab/>
+            </w:r>
+            <w:r>
+              <w:rPr>
+                <w:noProof/>
+                <w:webHidden/>
+              </w:rPr>
+              <w:fldChar w:fldCharType="begin"/>
+            </w:r>
+            <w:r>
+              <w:rPr>
+                <w:noProof/>
+                <w:webHidden/>
+              </w:rPr>
+              <w:instrText xml:space="preserve"> PAGEREF _Toc33464687 \h </w:instrText>
+            </w:r>
+            <w:r>
+              <w:rPr>
+                <w:noProof/>
+                <w:webHidden/>
+              </w:rPr>
+            </w:r>
+            <w:r>
+              <w:rPr>
+                <w:noProof/>
+                <w:webHidden/>
+              </w:rPr>
+              <w:fldChar w:fldCharType="separate"/>
+            </w:r>
+            <w:r>
+              <w:rPr>
+                <w:noProof/>
+                <w:webHidden/>
+              </w:rPr>
+              <w:t>12</w:t>
             </w:r>
             <w:r>
               <w:rPr>
@@ -2242,13 +2346,13 @@
               <w:lang w:eastAsia="en-GB"/>
             </w:rPr>
           </w:pPr>
-          <w:hyperlink w:anchor="_Toc33464309" w:history="1">
+          <w:hyperlink w:anchor="_Toc33464688" w:history="1">
             <w:r>
               <w:rPr>
                 <w:rStyle w:val="Hyperlink"/>
                 <w:noProof/>
               </w:rPr>
-              <w:t>Required Media List</w:t>
+              <w:t>Technical Specification</w:t>
             </w:r>
             <w:r>
               <w:rPr>
@@ -2269,7 +2373,7 @@
                 <w:noProof/>
                 <w:webHidden/>
               </w:rPr>
-              <w:instrText xml:space="preserve"> PAGEREF _Toc33464309 \h </w:instrText>
+              <w:instrText xml:space="preserve"> PAGEREF _Toc33464688 \h </w:instrText>
             </w:r>
             <w:r>
               <w:rPr>
@@ -2289,7 +2393,7 @@
                 <w:noProof/>
                 <w:webHidden/>
               </w:rPr>
-              <w:t>12</w:t>
+              <w:t>13</w:t>
             </w:r>
             <w:r>
               <w:rPr>
@@ -2312,13 +2416,13 @@
               <w:lang w:eastAsia="en-GB"/>
             </w:rPr>
           </w:pPr>
-          <w:hyperlink w:anchor="_Toc33464310" w:history="1">
+          <w:hyperlink w:anchor="_Toc33464689" w:history="1">
             <w:r>
               <w:rPr>
                 <w:rStyle w:val="Hyperlink"/>
                 <w:noProof/>
               </w:rPr>
-              <w:t>2D</w:t>
+              <w:t>Development Platform and Tools</w:t>
             </w:r>
             <w:r>
               <w:rPr>
@@ -2339,7 +2443,7 @@
                 <w:noProof/>
                 <w:webHidden/>
               </w:rPr>
-              <w:instrText xml:space="preserve"> PAGEREF _Toc33464310 \h </w:instrText>
+              <w:instrText xml:space="preserve"> PAGEREF _Toc33464689 \h </w:instrText>
             </w:r>
             <w:r>
               <w:rPr>
@@ -2359,7 +2463,7 @@
                 <w:noProof/>
                 <w:webHidden/>
               </w:rPr>
-              <w:t>12</w:t>
+              <w:t>13</w:t>
             </w:r>
             <w:r>
               <w:rPr>
@@ -2382,13 +2486,13 @@
               <w:lang w:eastAsia="en-GB"/>
             </w:rPr>
           </w:pPr>
-          <w:hyperlink w:anchor="_Toc33464311" w:history="1">
+          <w:hyperlink w:anchor="_Toc33464690" w:history="1">
             <w:r>
               <w:rPr>
                 <w:rStyle w:val="Hyperlink"/>
                 <w:noProof/>
               </w:rPr>
-              <w:t>Sound</w:t>
+              <w:t>Delivery Mechanism</w:t>
             </w:r>
             <w:r>
               <w:rPr>
@@ -2409,77 +2513,7 @@
                 <w:noProof/>
                 <w:webHidden/>
               </w:rPr>
-              <w:instrText xml:space="preserve"> PAGEREF _Toc33464311 \h </w:instrText>
-            </w:r>
-            <w:r>
-              <w:rPr>
-                <w:noProof/>
-                <w:webHidden/>
-              </w:rPr>
-            </w:r>
-            <w:r>
-              <w:rPr>
-                <w:noProof/>
-                <w:webHidden/>
-              </w:rPr>
-              <w:fldChar w:fldCharType="separate"/>
-            </w:r>
-            <w:r>
-              <w:rPr>
-                <w:noProof/>
-                <w:webHidden/>
-              </w:rPr>
-              <w:t>12</w:t>
-            </w:r>
-            <w:r>
-              <w:rPr>
-                <w:noProof/>
-                <w:webHidden/>
-              </w:rPr>
-              <w:fldChar w:fldCharType="end"/>
-            </w:r>
-          </w:hyperlink>
-        </w:p>
-        <w:p>
-          <w:pPr>
-            <w:pStyle w:val="TOC1"/>
-            <w:tabs>
-              <w:tab w:val="right" w:leader="dot" w:pos="9016"/>
-            </w:tabs>
-            <w:rPr>
-              <w:rFonts w:eastAsiaTheme="minorEastAsia"/>
-              <w:noProof/>
-              <w:lang w:eastAsia="en-GB"/>
-            </w:rPr>
-          </w:pPr>
-          <w:hyperlink w:anchor="_Toc33464312" w:history="1">
-            <w:r>
-              <w:rPr>
-                <w:rStyle w:val="Hyperlink"/>
-                <w:noProof/>
-              </w:rPr>
-              <w:t>Technical Specification</w:t>
-            </w:r>
-            <w:r>
-              <w:rPr>
-                <w:noProof/>
-                <w:webHidden/>
-              </w:rPr>
-              <w:tab/>
-            </w:r>
-            <w:r>
-              <w:rPr>
-                <w:noProof/>
-                <w:webHidden/>
-              </w:rPr>
-              <w:fldChar w:fldCharType="begin"/>
-            </w:r>
-            <w:r>
-              <w:rPr>
-                <w:noProof/>
-                <w:webHidden/>
-              </w:rPr>
-              <w:instrText xml:space="preserve"> PAGEREF _Toc33464312 \h </w:instrText>
+              <w:instrText xml:space="preserve"> PAGEREF _Toc33464690 \h </w:instrText>
             </w:r>
             <w:r>
               <w:rPr>
@@ -2522,13 +2556,13 @@
               <w:lang w:eastAsia="en-GB"/>
             </w:rPr>
           </w:pPr>
-          <w:hyperlink w:anchor="_Toc33464313" w:history="1">
+          <w:hyperlink w:anchor="_Toc33464691" w:history="1">
             <w:r>
               <w:rPr>
                 <w:rStyle w:val="Hyperlink"/>
                 <w:noProof/>
               </w:rPr>
-              <w:t>Development Platform and Tools</w:t>
+              <w:t>Game Engine</w:t>
             </w:r>
             <w:r>
               <w:rPr>
@@ -2549,7 +2583,7 @@
                 <w:noProof/>
                 <w:webHidden/>
               </w:rPr>
-              <w:instrText xml:space="preserve"> PAGEREF _Toc33464313 \h </w:instrText>
+              <w:instrText xml:space="preserve"> PAGEREF _Toc33464691 \h </w:instrText>
             </w:r>
             <w:r>
               <w:rPr>
@@ -2592,13 +2626,13 @@
               <w:lang w:eastAsia="en-GB"/>
             </w:rPr>
           </w:pPr>
-          <w:hyperlink w:anchor="_Toc33464314" w:history="1">
+          <w:hyperlink w:anchor="_Toc33464692" w:history="1">
             <w:r>
               <w:rPr>
                 <w:rStyle w:val="Hyperlink"/>
                 <w:noProof/>
               </w:rPr>
-              <w:t>Delivery Mechanism</w:t>
+              <w:t>Controls Technical Specification</w:t>
             </w:r>
             <w:r>
               <w:rPr>
@@ -2619,147 +2653,7 @@
                 <w:noProof/>
                 <w:webHidden/>
               </w:rPr>
-              <w:instrText xml:space="preserve"> PAGEREF _Toc33464314 \h </w:instrText>
-            </w:r>
-            <w:r>
-              <w:rPr>
-                <w:noProof/>
-                <w:webHidden/>
-              </w:rPr>
-            </w:r>
-            <w:r>
-              <w:rPr>
-                <w:noProof/>
-                <w:webHidden/>
-              </w:rPr>
-              <w:fldChar w:fldCharType="separate"/>
-            </w:r>
-            <w:r>
-              <w:rPr>
-                <w:noProof/>
-                <w:webHidden/>
-              </w:rPr>
-              <w:t>13</w:t>
-            </w:r>
-            <w:r>
-              <w:rPr>
-                <w:noProof/>
-                <w:webHidden/>
-              </w:rPr>
-              <w:fldChar w:fldCharType="end"/>
-            </w:r>
-          </w:hyperlink>
-        </w:p>
-        <w:p>
-          <w:pPr>
-            <w:pStyle w:val="TOC2"/>
-            <w:tabs>
-              <w:tab w:val="right" w:leader="dot" w:pos="9016"/>
-            </w:tabs>
-            <w:rPr>
-              <w:rFonts w:eastAsiaTheme="minorEastAsia"/>
-              <w:noProof/>
-              <w:lang w:eastAsia="en-GB"/>
-            </w:rPr>
-          </w:pPr>
-          <w:hyperlink w:anchor="_Toc33464315" w:history="1">
-            <w:r>
-              <w:rPr>
-                <w:rStyle w:val="Hyperlink"/>
-                <w:noProof/>
-              </w:rPr>
-              <w:t>Game Engine</w:t>
-            </w:r>
-            <w:r>
-              <w:rPr>
-                <w:noProof/>
-                <w:webHidden/>
-              </w:rPr>
-              <w:tab/>
-            </w:r>
-            <w:r>
-              <w:rPr>
-                <w:noProof/>
-                <w:webHidden/>
-              </w:rPr>
-              <w:fldChar w:fldCharType="begin"/>
-            </w:r>
-            <w:r>
-              <w:rPr>
-                <w:noProof/>
-                <w:webHidden/>
-              </w:rPr>
-              <w:instrText xml:space="preserve"> PAGEREF _Toc33464315 \h </w:instrText>
-            </w:r>
-            <w:r>
-              <w:rPr>
-                <w:noProof/>
-                <w:webHidden/>
-              </w:rPr>
-            </w:r>
-            <w:r>
-              <w:rPr>
-                <w:noProof/>
-                <w:webHidden/>
-              </w:rPr>
-              <w:fldChar w:fldCharType="separate"/>
-            </w:r>
-            <w:r>
-              <w:rPr>
-                <w:noProof/>
-                <w:webHidden/>
-              </w:rPr>
-              <w:t>13</w:t>
-            </w:r>
-            <w:r>
-              <w:rPr>
-                <w:noProof/>
-                <w:webHidden/>
-              </w:rPr>
-              <w:fldChar w:fldCharType="end"/>
-            </w:r>
-          </w:hyperlink>
-        </w:p>
-        <w:p>
-          <w:pPr>
-            <w:pStyle w:val="TOC2"/>
-            <w:tabs>
-              <w:tab w:val="right" w:leader="dot" w:pos="9016"/>
-            </w:tabs>
-            <w:rPr>
-              <w:rFonts w:eastAsiaTheme="minorEastAsia"/>
-              <w:noProof/>
-              <w:lang w:eastAsia="en-GB"/>
-            </w:rPr>
-          </w:pPr>
-          <w:hyperlink w:anchor="_Toc33464316" w:history="1">
-            <w:r>
-              <w:rPr>
-                <w:rStyle w:val="Hyperlink"/>
-                <w:noProof/>
-              </w:rPr>
-              <w:t>Controls Technical Specification</w:t>
-            </w:r>
-            <w:r>
-              <w:rPr>
-                <w:noProof/>
-                <w:webHidden/>
-              </w:rPr>
-              <w:tab/>
-            </w:r>
-            <w:r>
-              <w:rPr>
-                <w:noProof/>
-                <w:webHidden/>
-              </w:rPr>
-              <w:fldChar w:fldCharType="begin"/>
-            </w:r>
-            <w:r>
-              <w:rPr>
-                <w:noProof/>
-                <w:webHidden/>
-              </w:rPr>
-              <w:instrText xml:space="preserve"> PAGEREF _Toc33464316 \h </w:instrText>
+              <w:instrText xml:space="preserve"> PAGEREF _Toc33464692 \h </w:instrText>
             </w:r>
             <w:r>
               <w:rPr>
@@ -2812,12 +2706,12 @@
       <w:pPr>
         <w:pStyle w:val="Heading1"/>
       </w:pPr>
-      <w:bookmarkStart w:id="2" w:name="_Toc33464282"/>
+      <w:bookmarkStart w:id="1" w:name="_Toc33464659"/>
       <w:r>
         <w:lastRenderedPageBreak/>
         <w:t>Document History</w:t>
       </w:r>
-      <w:bookmarkEnd w:id="2"/>
+      <w:bookmarkEnd w:id="1"/>
     </w:p>
     <w:tbl>
       <w:tblPr>
@@ -3013,6 +2907,51 @@
           </w:p>
         </w:tc>
       </w:tr>
+      <w:tr>
+        <w:trPr>
+          <w:trHeight w:val="238"/>
+        </w:trPr>
+        <w:tc>
+          <w:tcPr>
+            <w:tcW w:w="1696" w:type="dxa"/>
+          </w:tcPr>
+          <w:p>
+            <w:r>
+              <w:t>24/02/2020</w:t>
+            </w:r>
+          </w:p>
+        </w:tc>
+        <w:tc>
+          <w:tcPr>
+            <w:tcW w:w="4678" w:type="dxa"/>
+          </w:tcPr>
+          <w:p>
+            <w:r>
+              <w:t>Transposed original GDD onto supplied GDD template</w:t>
+            </w:r>
+          </w:p>
+        </w:tc>
+        <w:tc>
+          <w:tcPr>
+            <w:tcW w:w="1701" w:type="dxa"/>
+          </w:tcPr>
+          <w:p>
+            <w:r>
+              <w:t>Calum, Arran</w:t>
+            </w:r>
+          </w:p>
+        </w:tc>
+        <w:tc>
+          <w:tcPr>
+            <w:tcW w:w="1547" w:type="dxa"/>
+          </w:tcPr>
+          <w:p>
+            <w:r>
+              <w:t>Version 2.0</w:t>
+            </w:r>
+          </w:p>
+        </w:tc>
+      </w:tr>
     </w:tbl>
     <w:p>
       <w:r>
@@ -3023,27 +2962,27 @@
       <w:pPr>
         <w:pStyle w:val="Heading1"/>
       </w:pPr>
-      <w:bookmarkStart w:id="3" w:name="_Toc33464283"/>
+      <w:bookmarkStart w:id="2" w:name="_Toc33464660"/>
       <w:r>
         <w:lastRenderedPageBreak/>
         <w:t>Overview and Vision Statement</w:t>
       </w:r>
+      <w:bookmarkEnd w:id="2"/>
+    </w:p>
+    <w:p>
+      <w:r>
+        <w:t>A 2D pixel art fantasy JRPG style game but the player plays as a high-level adventurer who has been reborn after falling to an unknown foe in a routine quest and must build up their power and party to piece together what happened.</w:t>
+      </w:r>
+    </w:p>
+    <w:p>
+      <w:pPr>
+        <w:pStyle w:val="Heading1"/>
+      </w:pPr>
+      <w:bookmarkStart w:id="3" w:name="_Toc33464661"/>
+      <w:r>
+        <w:t>Inspirations</w:t>
+      </w:r>
       <w:bookmarkEnd w:id="3"/>
-    </w:p>
-    <w:p>
-      <w:r>
-        <w:t>A 2D pixel art fantasy JRPG style game but the player plays as a high-level adventurer who has been reborn after falling to an unknown foe in a routine quest and must build up their power and party to piece together what happened.</w:t>
-      </w:r>
-    </w:p>
-    <w:p>
-      <w:pPr>
-        <w:pStyle w:val="Heading1"/>
-      </w:pPr>
-      <w:bookmarkStart w:id="4" w:name="_Toc33464284"/>
-      <w:r>
-        <w:t>Inspirations</w:t>
-      </w:r>
-      <w:bookmarkEnd w:id="4"/>
     </w:p>
     <w:p>
       <w:pPr>
@@ -3053,7 +2992,7 @@
           <w:numId w:val="2"/>
         </w:numPr>
       </w:pPr>
-      <w:bookmarkStart w:id="5" w:name="_Hlk33451885"/>
+      <w:bookmarkStart w:id="4" w:name="_Hlk33451885"/>
       <w:r>
         <w:t>Early JRPGs (Final Fantasy/Dragon Quest)</w:t>
       </w:r>
@@ -3108,7 +3047,7 @@
                     </pic:cNvPicPr>
                   </pic:nvPicPr>
                   <pic:blipFill>
-                    <a:blip r:embed="rId8">
+                    <a:blip r:embed="rId7">
                       <a:extLst>
                         <a:ext uri="{28A0092B-C50C-407E-A947-70E740481C1C}">
                           <a14:useLocalDpi xmlns:a14="http://schemas.microsoft.com/office/drawing/2010/main" val="0"/>
@@ -3229,7 +3168,7 @@
                     </pic:cNvPicPr>
                   </pic:nvPicPr>
                   <pic:blipFill>
-                    <a:blip r:embed="rId9" cstate="print">
+                    <a:blip r:embed="rId8" cstate="print">
                       <a:extLst>
                         <a:ext uri="{28A0092B-C50C-407E-A947-70E740481C1C}">
                           <a14:useLocalDpi xmlns:a14="http://schemas.microsoft.com/office/drawing/2010/main" val="0"/>
@@ -3290,7 +3229,7 @@
                     </pic:cNvPicPr>
                   </pic:nvPicPr>
                   <pic:blipFill>
-                    <a:blip r:embed="rId10" cstate="print">
+                    <a:blip r:embed="rId9" cstate="print">
                       <a:extLst>
                         <a:ext uri="{28A0092B-C50C-407E-A947-70E740481C1C}">
                           <a14:useLocalDpi xmlns:a14="http://schemas.microsoft.com/office/drawing/2010/main" val="0"/>
@@ -3415,7 +3354,7 @@
                     </pic:cNvPicPr>
                   </pic:nvPicPr>
                   <pic:blipFill>
-                    <a:blip r:embed="rId11">
+                    <a:blip r:embed="rId10">
                       <a:extLst>
                         <a:ext uri="{28A0092B-C50C-407E-A947-70E740481C1C}">
                           <a14:useLocalDpi xmlns:a14="http://schemas.microsoft.com/office/drawing/2010/main" val="0"/>
@@ -3466,12 +3405,12 @@
       <w:pPr>
         <w:pStyle w:val="Heading1"/>
       </w:pPr>
-      <w:bookmarkStart w:id="6" w:name="_Toc33464285"/>
+      <w:bookmarkStart w:id="5" w:name="_Toc33464662"/>
+      <w:bookmarkEnd w:id="4"/>
+      <w:r>
+        <w:t>Player Experience Goals</w:t>
+      </w:r>
       <w:bookmarkEnd w:id="5"/>
-      <w:r>
-        <w:t>Player Experience Goals</w:t>
-      </w:r>
-      <w:bookmarkEnd w:id="6"/>
     </w:p>
     <w:p>
       <w:pPr>
@@ -3525,11 +3464,11 @@
       <w:pPr>
         <w:pStyle w:val="Heading1"/>
       </w:pPr>
-      <w:bookmarkStart w:id="7" w:name="_Toc33464286"/>
+      <w:bookmarkStart w:id="6" w:name="_Toc33464663"/>
       <w:r>
         <w:t>Audience and Platform</w:t>
       </w:r>
-      <w:bookmarkEnd w:id="7"/>
+      <w:bookmarkEnd w:id="6"/>
     </w:p>
     <w:p>
       <w:pPr>
@@ -3572,11 +3511,11 @@
       <w:pPr>
         <w:pStyle w:val="Heading2"/>
       </w:pPr>
-      <w:bookmarkStart w:id="8" w:name="_Toc33464287"/>
+      <w:bookmarkStart w:id="7" w:name="_Toc33464664"/>
       <w:r>
         <w:t>Legal Analysis</w:t>
       </w:r>
-      <w:bookmarkEnd w:id="8"/>
+      <w:bookmarkEnd w:id="7"/>
     </w:p>
     <w:p>
       <w:pPr>
@@ -3628,7 +3567,7 @@
         <w:lastRenderedPageBreak/>
         <w:t xml:space="preserve">framework to start from. License information can be found here: </w:t>
       </w:r>
-      <w:hyperlink r:id="rId12" w:history="1">
+      <w:hyperlink r:id="rId11" w:history="1">
         <w:r>
           <w:rPr>
             <w:rStyle w:val="Hyperlink"/>
@@ -3652,7 +3591,7 @@
         <w:br/>
         <w:t xml:space="preserve">Visual Studio 2019 will be used to write the code. License information can be found here: </w:t>
       </w:r>
-      <w:hyperlink r:id="rId13" w:history="1">
+      <w:hyperlink r:id="rId12" w:history="1">
         <w:r>
           <w:rPr>
             <w:rStyle w:val="Hyperlink"/>
@@ -3678,22 +3617,22 @@
       <w:pPr>
         <w:pStyle w:val="Heading1"/>
       </w:pPr>
-      <w:bookmarkStart w:id="9" w:name="_Toc33464288"/>
+      <w:bookmarkStart w:id="8" w:name="_Toc33464665"/>
       <w:r>
         <w:lastRenderedPageBreak/>
         <w:t>Gameplay</w:t>
       </w:r>
+      <w:bookmarkEnd w:id="8"/>
+    </w:p>
+    <w:p>
+      <w:pPr>
+        <w:pStyle w:val="Heading2"/>
+      </w:pPr>
+      <w:bookmarkStart w:id="9" w:name="_Toc33464666"/>
+      <w:r>
+        <w:t>Overview</w:t>
+      </w:r>
       <w:bookmarkEnd w:id="9"/>
-    </w:p>
-    <w:p>
-      <w:pPr>
-        <w:pStyle w:val="Heading2"/>
-      </w:pPr>
-      <w:bookmarkStart w:id="10" w:name="_Toc33464289"/>
-      <w:r>
-        <w:t>Overview</w:t>
-      </w:r>
-      <w:bookmarkEnd w:id="10"/>
     </w:p>
     <w:p>
       <w:r>
@@ -3716,7 +3655,7 @@
             <wp:cNvGraphicFramePr/>
             <a:graphic xmlns:a="http://schemas.openxmlformats.org/drawingml/2006/main">
               <a:graphicData uri="http://schemas.openxmlformats.org/drawingml/2006/diagram">
-                <dgm:relIds xmlns:dgm="http://schemas.openxmlformats.org/drawingml/2006/diagram" xmlns:r="http://schemas.openxmlformats.org/officeDocument/2006/relationships" r:dm="rId14" r:lo="rId15" r:qs="rId16" r:cs="rId17"/>
+                <dgm:relIds xmlns:dgm="http://schemas.openxmlformats.org/drawingml/2006/diagram" xmlns:r="http://schemas.openxmlformats.org/officeDocument/2006/relationships" r:dm="rId13" r:lo="rId14" r:qs="rId15" r:cs="rId16"/>
               </a:graphicData>
             </a:graphic>
             <wp14:sizeRelH relativeFrom="margin">
@@ -3736,11 +3675,11 @@
       <w:pPr>
         <w:pStyle w:val="Heading3"/>
       </w:pPr>
-      <w:bookmarkStart w:id="11" w:name="_Toc33464290"/>
+      <w:bookmarkStart w:id="10" w:name="_Toc33464667"/>
       <w:r>
         <w:t>Player Mode</w:t>
       </w:r>
-      <w:bookmarkEnd w:id="11"/>
+      <w:bookmarkEnd w:id="10"/>
     </w:p>
     <w:p>
       <w:pPr>
@@ -3758,7 +3697,7 @@
       <w:pPr>
         <w:pStyle w:val="Heading2"/>
       </w:pPr>
-      <w:bookmarkStart w:id="12" w:name="_Toc33464291"/>
+      <w:bookmarkStart w:id="11" w:name="_Toc33464668"/>
       <w:r>
         <w:t>Screen Mock</w:t>
       </w:r>
@@ -3768,32 +3707,32 @@
       <w:r>
         <w:t>up(s)</w:t>
       </w:r>
+      <w:bookmarkEnd w:id="11"/>
+    </w:p>
+    <w:p>
+      <w:r>
+        <w:t>Please see the UI section contained within the technical section.</w:t>
+      </w:r>
+    </w:p>
+    <w:p>
+      <w:pPr>
+        <w:pStyle w:val="Heading2"/>
+      </w:pPr>
+      <w:bookmarkStart w:id="12" w:name="_Toc33464669"/>
+      <w:r>
+        <w:t>Formal Elements</w:t>
+      </w:r>
       <w:bookmarkEnd w:id="12"/>
     </w:p>
     <w:p>
-      <w:r>
-        <w:t>Please see the UI section contained within the technical section.</w:t>
-      </w:r>
-    </w:p>
-    <w:p>
-      <w:pPr>
-        <w:pStyle w:val="Heading2"/>
-      </w:pPr>
-      <w:bookmarkStart w:id="13" w:name="_Toc33464292"/>
-      <w:r>
-        <w:t>Formal Elements</w:t>
+      <w:pPr>
+        <w:pStyle w:val="Heading3"/>
+      </w:pPr>
+      <w:bookmarkStart w:id="13" w:name="_Toc33464670"/>
+      <w:r>
+        <w:t>Players</w:t>
       </w:r>
       <w:bookmarkEnd w:id="13"/>
-    </w:p>
-    <w:p>
-      <w:pPr>
-        <w:pStyle w:val="Heading3"/>
-      </w:pPr>
-      <w:bookmarkStart w:id="14" w:name="_Toc33464293"/>
-      <w:r>
-        <w:t>Players</w:t>
-      </w:r>
-      <w:bookmarkEnd w:id="14"/>
     </w:p>
     <w:p>
       <w:r>
@@ -3824,7 +3763,7 @@
                     <pic:cNvPicPr/>
                   </pic:nvPicPr>
                   <pic:blipFill>
-                    <a:blip r:embed="rId19">
+                    <a:blip r:embed="rId18">
                       <a:extLst>
                         <a:ext uri="{28A0092B-C50C-407E-A947-70E740481C1C}">
                           <a14:useLocalDpi xmlns:a14="http://schemas.microsoft.com/office/drawing/2010/main" val="0"/>
@@ -3859,11 +3798,11 @@
       <w:pPr>
         <w:pStyle w:val="Heading3"/>
       </w:pPr>
-      <w:bookmarkStart w:id="15" w:name="_Toc33464294"/>
+      <w:bookmarkStart w:id="14" w:name="_Toc33464671"/>
       <w:r>
         <w:t>Objectives</w:t>
       </w:r>
-      <w:bookmarkEnd w:id="15"/>
+      <w:bookmarkEnd w:id="14"/>
     </w:p>
     <w:p>
       <w:r>
@@ -3923,11 +3862,11 @@
       <w:pPr>
         <w:pStyle w:val="Heading3"/>
       </w:pPr>
-      <w:bookmarkStart w:id="16" w:name="_Toc33464295"/>
+      <w:bookmarkStart w:id="15" w:name="_Toc33464672"/>
       <w:r>
         <w:t>Procedures</w:t>
       </w:r>
-      <w:bookmarkEnd w:id="16"/>
+      <w:bookmarkEnd w:id="15"/>
     </w:p>
     <w:p>
       <w:pPr>
@@ -4014,11 +3953,11 @@
       <w:pPr>
         <w:pStyle w:val="Heading3"/>
       </w:pPr>
-      <w:bookmarkStart w:id="17" w:name="_Toc33464296"/>
+      <w:bookmarkStart w:id="16" w:name="_Toc33464673"/>
       <w:r>
         <w:t>Rules</w:t>
       </w:r>
-      <w:bookmarkEnd w:id="17"/>
+      <w:bookmarkEnd w:id="16"/>
     </w:p>
     <w:p>
       <w:pPr>
@@ -4060,11 +3999,11 @@
       <w:pPr>
         <w:pStyle w:val="Heading3"/>
       </w:pPr>
-      <w:bookmarkStart w:id="18" w:name="_Toc33464297"/>
+      <w:bookmarkStart w:id="17" w:name="_Toc33464674"/>
       <w:r>
         <w:t>Resources</w:t>
       </w:r>
-      <w:bookmarkEnd w:id="18"/>
+      <w:bookmarkEnd w:id="17"/>
     </w:p>
     <w:p>
       <w:pPr>
@@ -4142,11 +4081,11 @@
       <w:pPr>
         <w:pStyle w:val="Heading3"/>
       </w:pPr>
-      <w:bookmarkStart w:id="19" w:name="_Toc33464298"/>
+      <w:bookmarkStart w:id="18" w:name="_Toc33464675"/>
       <w:r>
         <w:t>Conflict</w:t>
       </w:r>
-      <w:bookmarkEnd w:id="19"/>
+      <w:bookmarkEnd w:id="18"/>
     </w:p>
     <w:p>
       <w:pPr>
@@ -4157,24 +4096,18 @@
         </w:numPr>
       </w:pPr>
       <w:r>
-        <w:t xml:space="preserve">An obstacle for the player will be to avoid enemies that are too powerful for their current party while attempting to become more powerful by battling weaker enemies. The player may also choose to risk </w:t>
-      </w:r>
-      <w:r>
-        <w:t>losing</w:t>
-      </w:r>
-      <w:r>
-        <w:t xml:space="preserve"> by battling more powerful enemies early for a greater reward.</w:t>
+        <w:t>An obstacle for the player will be to avoid enemies that are too powerful for their current party while attempting to become more powerful by battling weaker enemies. The player may also choose to risk loosing by battling more powerful enemies early for a greater reward.</w:t>
       </w:r>
     </w:p>
     <w:p>
       <w:pPr>
         <w:pStyle w:val="Heading3"/>
       </w:pPr>
-      <w:bookmarkStart w:id="20" w:name="_Toc33464299"/>
+      <w:bookmarkStart w:id="19" w:name="_Toc33464676"/>
       <w:r>
         <w:t>Boundaries</w:t>
       </w:r>
-      <w:bookmarkEnd w:id="20"/>
+      <w:bookmarkEnd w:id="19"/>
     </w:p>
     <w:p>
       <w:pPr>
@@ -4192,11 +4125,11 @@
       <w:pPr>
         <w:pStyle w:val="Heading3"/>
       </w:pPr>
-      <w:bookmarkStart w:id="21" w:name="_Toc33464300"/>
+      <w:bookmarkStart w:id="20" w:name="_Toc33464677"/>
       <w:r>
         <w:t>Outcomes</w:t>
       </w:r>
-      <w:bookmarkEnd w:id="21"/>
+      <w:bookmarkEnd w:id="20"/>
     </w:p>
     <w:p>
       <w:pPr>
@@ -4207,18 +4140,7 @@
         </w:numPr>
       </w:pPr>
       <w:r>
-        <w:t xml:space="preserve">Different players may expect different </w:t>
-      </w:r>
-      <w:r>
-        <w:t>outcomes;</w:t>
-      </w:r>
-      <w:r>
-        <w:t xml:space="preserve"> </w:t>
-      </w:r>
-      <w:bookmarkStart w:id="22" w:name="_GoBack"/>
-      <w:bookmarkEnd w:id="22"/>
-      <w:r>
-        <w:t>therefore it may be hard to create outcomes that satisfy all players. Ideally having the players resolve the mystery within the story may be the best outcome.</w:t>
+        <w:t>Different players may expect different outcomes, therefore it may be hard to create outcomes that satisfy all players. Ideally having the players resolve the mystery within the story may be the best outcome.</w:t>
       </w:r>
       <w:r>
         <w:br w:type="page"/>
@@ -4228,22 +4150,22 @@
       <w:pPr>
         <w:pStyle w:val="Heading2"/>
       </w:pPr>
-      <w:bookmarkStart w:id="23" w:name="_Toc33464301"/>
+      <w:bookmarkStart w:id="21" w:name="_Toc33464678"/>
       <w:r>
         <w:lastRenderedPageBreak/>
         <w:t>Controls</w:t>
       </w:r>
-      <w:bookmarkEnd w:id="23"/>
+      <w:bookmarkEnd w:id="21"/>
     </w:p>
     <w:p>
       <w:pPr>
         <w:pStyle w:val="Heading3"/>
       </w:pPr>
-      <w:bookmarkStart w:id="24" w:name="_Toc33464302"/>
+      <w:bookmarkStart w:id="22" w:name="_Toc33464679"/>
       <w:r>
         <w:t>Win Conditions</w:t>
       </w:r>
-      <w:bookmarkEnd w:id="24"/>
+      <w:bookmarkEnd w:id="22"/>
     </w:p>
     <w:p>
       <w:pPr>
@@ -4261,21 +4183,21 @@
       <w:pPr>
         <w:pStyle w:val="Heading3"/>
       </w:pPr>
-      <w:bookmarkStart w:id="25" w:name="_Toc33464303"/>
+      <w:bookmarkStart w:id="23" w:name="_Toc33464680"/>
       <w:r>
         <w:t>User Interface</w:t>
       </w:r>
-      <w:bookmarkEnd w:id="25"/>
+      <w:bookmarkEnd w:id="23"/>
     </w:p>
     <w:p>
       <w:pPr>
         <w:pStyle w:val="Heading4"/>
       </w:pPr>
-      <w:bookmarkStart w:id="26" w:name="_Toc33439158"/>
+      <w:bookmarkStart w:id="24" w:name="_Toc33439158"/>
       <w:r>
         <w:t>Title Screen/Main Menu</w:t>
       </w:r>
-      <w:bookmarkEnd w:id="26"/>
+      <w:bookmarkEnd w:id="24"/>
     </w:p>
     <w:p>
       <w:r>
@@ -4308,7 +4230,7 @@
                     </pic:cNvPicPr>
                   </pic:nvPicPr>
                   <pic:blipFill>
-                    <a:blip r:embed="rId20" cstate="print">
+                    <a:blip r:embed="rId19" cstate="print">
                       <a:extLst>
                         <a:ext uri="{28A0092B-C50C-407E-A947-70E740481C1C}">
                           <a14:useLocalDpi xmlns:a14="http://schemas.microsoft.com/office/drawing/2010/main" val="0"/>
@@ -4348,11 +4270,11 @@
       <w:pPr>
         <w:pStyle w:val="Heading4"/>
       </w:pPr>
-      <w:bookmarkStart w:id="27" w:name="_Toc33439159"/>
+      <w:bookmarkStart w:id="25" w:name="_Toc33439159"/>
       <w:r>
         <w:t>In-Game Menu</w:t>
       </w:r>
-      <w:bookmarkEnd w:id="27"/>
+      <w:bookmarkEnd w:id="25"/>
     </w:p>
     <w:p>
       <w:r>
@@ -4385,7 +4307,7 @@
                     </pic:cNvPicPr>
                   </pic:nvPicPr>
                   <pic:blipFill>
-                    <a:blip r:embed="rId21" cstate="print">
+                    <a:blip r:embed="rId20" cstate="print">
                       <a:extLst>
                         <a:ext uri="{28A0092B-C50C-407E-A947-70E740481C1C}">
                           <a14:useLocalDpi xmlns:a14="http://schemas.microsoft.com/office/drawing/2010/main" val="0"/>
@@ -4427,12 +4349,12 @@
       <w:pPr>
         <w:pStyle w:val="Heading4"/>
       </w:pPr>
-      <w:bookmarkStart w:id="28" w:name="_Toc33439160"/>
+      <w:bookmarkStart w:id="26" w:name="_Toc33439160"/>
       <w:r>
         <w:lastRenderedPageBreak/>
         <w:t>Combat UI</w:t>
       </w:r>
-      <w:bookmarkEnd w:id="28"/>
+      <w:bookmarkEnd w:id="26"/>
     </w:p>
     <w:p>
       <w:r>
@@ -4465,7 +4387,7 @@
                     </pic:cNvPicPr>
                   </pic:nvPicPr>
                   <pic:blipFill>
-                    <a:blip r:embed="rId22" cstate="print">
+                    <a:blip r:embed="rId21" cstate="print">
                       <a:extLst>
                         <a:ext uri="{28A0092B-C50C-407E-A947-70E740481C1C}">
                           <a14:useLocalDpi xmlns:a14="http://schemas.microsoft.com/office/drawing/2010/main" val="0"/>
@@ -4511,17 +4433,13 @@
       <w:pPr>
         <w:pStyle w:val="Heading2"/>
       </w:pPr>
-      <w:bookmarkStart w:id="29" w:name="_Toc33464304"/>
+      <w:bookmarkStart w:id="27" w:name="_Toc33464681"/>
       <w:r>
         <w:t>Flowchart</w:t>
       </w:r>
-      <w:bookmarkEnd w:id="29"/>
-    </w:p>
-    <w:p>
-      <w:pPr>
-        <w:pStyle w:val="Heading2"/>
-      </w:pPr>
-      <w:bookmarkStart w:id="30" w:name="_Toc33464305"/>
+      <w:bookmarkEnd w:id="27"/>
+    </w:p>
+    <w:p>
       <w:r>
         <w:rPr>
           <w:noProof/>
@@ -4542,7 +4460,7 @@
                     <pic:cNvPicPr/>
                   </pic:nvPicPr>
                   <pic:blipFill>
-                    <a:blip r:embed="rId7"/>
+                    <a:blip r:embed="rId22"/>
                     <a:stretch>
                       <a:fillRect/>
                     </a:stretch>
@@ -4562,7 +4480,6 @@
           </wp:inline>
         </w:drawing>
       </w:r>
-      <w:bookmarkEnd w:id="30"/>
     </w:p>
     <w:p>
       <w:pPr>
@@ -4581,19 +4498,19 @@
       <w:pPr>
         <w:pStyle w:val="Heading2"/>
       </w:pPr>
-      <w:bookmarkStart w:id="31" w:name="_Toc33464306"/>
+      <w:bookmarkStart w:id="28" w:name="_Toc33464682"/>
       <w:r>
         <w:lastRenderedPageBreak/>
         <w:t>Characters</w:t>
       </w:r>
-      <w:bookmarkEnd w:id="31"/>
+      <w:bookmarkEnd w:id="28"/>
     </w:p>
     <w:p>
       <w:pPr>
         <w:pStyle w:val="Heading3"/>
       </w:pPr>
-      <w:bookmarkStart w:id="32" w:name="_Toc33439134"/>
-      <w:bookmarkStart w:id="33" w:name="_Toc33464307"/>
+      <w:bookmarkStart w:id="29" w:name="_Toc33439134"/>
+      <w:bookmarkStart w:id="30" w:name="_Toc33464683"/>
       <w:r>
         <w:rPr>
           <w:noProof/>
@@ -4664,8 +4581,8 @@
       <w:r>
         <w:t>Party Characters</w:t>
       </w:r>
-      <w:bookmarkEnd w:id="32"/>
-      <w:bookmarkEnd w:id="33"/>
+      <w:bookmarkEnd w:id="29"/>
+      <w:bookmarkEnd w:id="30"/>
     </w:p>
     <w:p>
       <w:r>
@@ -4975,11 +4892,11 @@
       <w:pPr>
         <w:pStyle w:val="Heading2"/>
       </w:pPr>
-      <w:bookmarkStart w:id="34" w:name="_Toc33464308"/>
+      <w:bookmarkStart w:id="31" w:name="_Toc33464684"/>
       <w:r>
         <w:t>Story</w:t>
       </w:r>
-      <w:bookmarkEnd w:id="34"/>
+      <w:bookmarkEnd w:id="31"/>
     </w:p>
     <w:p>
       <w:r>
@@ -5003,24 +4920,24 @@
       <w:pPr>
         <w:pStyle w:val="Heading1"/>
       </w:pPr>
-      <w:bookmarkStart w:id="35" w:name="_Toc33464309"/>
+      <w:bookmarkStart w:id="32" w:name="_Toc33464685"/>
       <w:r>
         <w:lastRenderedPageBreak/>
         <w:t>Required Media List</w:t>
       </w:r>
-      <w:bookmarkEnd w:id="35"/>
+      <w:bookmarkEnd w:id="32"/>
     </w:p>
     <w:p>
       <w:pPr>
         <w:pStyle w:val="Heading2"/>
       </w:pPr>
-      <w:bookmarkStart w:id="36" w:name="_Toc33439162"/>
-      <w:bookmarkStart w:id="37" w:name="_Toc33464310"/>
+      <w:bookmarkStart w:id="33" w:name="_Toc33439162"/>
+      <w:bookmarkStart w:id="34" w:name="_Toc33464686"/>
       <w:r>
         <w:t>2D</w:t>
       </w:r>
-      <w:bookmarkEnd w:id="36"/>
-      <w:bookmarkEnd w:id="37"/>
+      <w:bookmarkEnd w:id="33"/>
+      <w:bookmarkEnd w:id="34"/>
     </w:p>
     <w:tbl>
       <w:tblPr>
@@ -5039,7 +4956,7 @@
             <w:tcW w:w="1502" w:type="dxa"/>
           </w:tcPr>
           <w:p>
-            <w:bookmarkStart w:id="38" w:name="_Hlk33373625"/>
+            <w:bookmarkStart w:id="35" w:name="_Hlk33373625"/>
             <w:r>
               <w:t>ID</w:t>
             </w:r>
@@ -5770,20 +5687,20 @@
           </w:p>
         </w:tc>
       </w:tr>
-      <w:bookmarkEnd w:id="38"/>
+      <w:bookmarkEnd w:id="35"/>
     </w:tbl>
     <w:p/>
     <w:p>
       <w:pPr>
         <w:pStyle w:val="Heading2"/>
       </w:pPr>
-      <w:bookmarkStart w:id="39" w:name="_Toc33439163"/>
-      <w:bookmarkStart w:id="40" w:name="_Toc33464311"/>
+      <w:bookmarkStart w:id="36" w:name="_Toc33439163"/>
+      <w:bookmarkStart w:id="37" w:name="_Toc33464687"/>
       <w:r>
         <w:t>Sound</w:t>
       </w:r>
-      <w:bookmarkEnd w:id="39"/>
-      <w:bookmarkEnd w:id="40"/>
+      <w:bookmarkEnd w:id="36"/>
+      <w:bookmarkEnd w:id="37"/>
     </w:p>
     <w:tbl>
       <w:tblPr>
@@ -6039,55 +5956,55 @@
       <w:pPr>
         <w:pStyle w:val="Heading1"/>
       </w:pPr>
-      <w:bookmarkStart w:id="41" w:name="_Toc33464312"/>
+      <w:bookmarkStart w:id="38" w:name="_Toc33464688"/>
       <w:r>
         <w:lastRenderedPageBreak/>
         <w:t>Technical Specification</w:t>
       </w:r>
+      <w:bookmarkEnd w:id="38"/>
+    </w:p>
+    <w:p>
+      <w:pPr>
+        <w:pStyle w:val="Heading2"/>
+      </w:pPr>
+      <w:bookmarkStart w:id="39" w:name="_Toc33464689"/>
+      <w:r>
+        <w:t>Development Platform and Tools</w:t>
+      </w:r>
+      <w:bookmarkEnd w:id="39"/>
+    </w:p>
+    <w:p>
+      <w:r>
+        <w:t xml:space="preserve">We will be using SFML as a base framework and will be creating our own engine from it. Visual Studio will be used for editing and creating code. Photoshop will be used for creating </w:t>
+      </w:r>
+      <w:r>
+        <w:t>graphical elements.</w:t>
+      </w:r>
+    </w:p>
+    <w:p>
+      <w:pPr>
+        <w:pStyle w:val="Heading2"/>
+      </w:pPr>
+      <w:bookmarkStart w:id="40" w:name="_Toc33464690"/>
+      <w:r>
+        <w:t>Delivery Mechanism</w:t>
+      </w:r>
+      <w:bookmarkEnd w:id="40"/>
+    </w:p>
+    <w:p>
+      <w:r>
+        <w:t>A single .exe file will be supplied to act as an installer/uninstaller and will install any dependencies required for the game.</w:t>
+      </w:r>
+    </w:p>
+    <w:p>
+      <w:pPr>
+        <w:pStyle w:val="Heading2"/>
+      </w:pPr>
+      <w:bookmarkStart w:id="41" w:name="_Toc33464691"/>
+      <w:r>
+        <w:t>Game Engine</w:t>
+      </w:r>
       <w:bookmarkEnd w:id="41"/>
-    </w:p>
-    <w:p>
-      <w:pPr>
-        <w:pStyle w:val="Heading2"/>
-      </w:pPr>
-      <w:bookmarkStart w:id="42" w:name="_Toc33464313"/>
-      <w:r>
-        <w:t>Development Platform and Tools</w:t>
-      </w:r>
-      <w:bookmarkEnd w:id="42"/>
-    </w:p>
-    <w:p>
-      <w:r>
-        <w:t xml:space="preserve">We will be using SFML as a base framework and will be creating our own engine from it. Visual Studio will be used for editing and creating code. Photoshop will be used for creating </w:t>
-      </w:r>
-      <w:r>
-        <w:t>graphical elements.</w:t>
-      </w:r>
-    </w:p>
-    <w:p>
-      <w:pPr>
-        <w:pStyle w:val="Heading2"/>
-      </w:pPr>
-      <w:bookmarkStart w:id="43" w:name="_Toc33464314"/>
-      <w:r>
-        <w:t>Delivery Mechanism</w:t>
-      </w:r>
-      <w:bookmarkEnd w:id="43"/>
-    </w:p>
-    <w:p>
-      <w:r>
-        <w:t>A single .exe file will be supplied to act as an installer/uninstaller and will install any dependencies required for the game.</w:t>
-      </w:r>
-    </w:p>
-    <w:p>
-      <w:pPr>
-        <w:pStyle w:val="Heading2"/>
-      </w:pPr>
-      <w:bookmarkStart w:id="44" w:name="_Toc33464315"/>
-      <w:r>
-        <w:t>Game Engine</w:t>
-      </w:r>
-      <w:bookmarkEnd w:id="44"/>
     </w:p>
     <w:p>
       <w:pPr>
@@ -6153,11 +6070,11 @@
       <w:pPr>
         <w:pStyle w:val="Heading2"/>
       </w:pPr>
-      <w:bookmarkStart w:id="45" w:name="_Toc33464316"/>
+      <w:bookmarkStart w:id="42" w:name="_Toc33464692"/>
       <w:r>
         <w:t>Controls Technical Specification</w:t>
       </w:r>
-      <w:bookmarkEnd w:id="45"/>
+      <w:bookmarkEnd w:id="42"/>
     </w:p>
     <w:p>
       <w:r>
@@ -6463,6 +6380,39 @@
       </w:tr>
     </w:tbl>
     <w:p/>
+    <w:p>
+      <w:pPr>
+        <w:pStyle w:val="Heading2"/>
+      </w:pPr>
+      <w:r>
+        <w:t>Files</w:t>
+      </w:r>
+    </w:p>
+    <w:p>
+      <w:r>
+        <w:t xml:space="preserve">The GitHub, and more fuller versions of the GDD can be found here at: </w:t>
+      </w:r>
+      <w:bookmarkStart w:id="43" w:name="_GoBack"/>
+      <w:bookmarkEnd w:id="43"/>
+      <w:r>
+        <w:fldChar w:fldCharType="begin"/>
+      </w:r>
+      <w:r>
+        <w:instrText xml:space="preserve"> HYPERLINK "https://github.com/NapierGamesEngTeamA/Coursework" </w:instrText>
+      </w:r>
+      <w:r>
+        <w:fldChar w:fldCharType="separate"/>
+      </w:r>
+      <w:r>
+        <w:rPr>
+          <w:rStyle w:val="Hyperlink"/>
+        </w:rPr>
+        <w:t>https://github.com/NapierGamesEngTeamA/Coursework</w:t>
+      </w:r>
+      <w:r>
+        <w:fldChar w:fldCharType="end"/>
+      </w:r>
+    </w:p>
     <w:sectPr>
       <w:pgSz w:w="11906" w:h="16838"/>
       <w:pgMar w:top="1440" w:right="1440" w:bottom="1440" w:left="1440" w:header="708" w:footer="708" w:gutter="0"/>
@@ -8602,7 +8552,7 @@
   <dgm:whole/>
   <dgm:extLst>
     <a:ext uri="http://schemas.microsoft.com/office/drawing/2008/diagram">
-      <dsp:dataModelExt xmlns:dsp="http://schemas.microsoft.com/office/drawing/2008/diagram" relId="rId18" minVer="http://schemas.openxmlformats.org/drawingml/2006/diagram"/>
+      <dsp:dataModelExt xmlns:dsp="http://schemas.microsoft.com/office/drawing/2008/diagram" relId="rId17" minVer="http://schemas.openxmlformats.org/drawingml/2006/diagram"/>
     </a:ext>
   </dgm:extLst>
 </dgm:dataModel>
@@ -10304,7 +10254,7 @@
     <w:charset w:val="00"/>
     <w:family w:val="swiss"/>
     <w:pitch w:val="variable"/>
-    <w:sig w:usb0="E0002EFF" w:usb1="C000247B" w:usb2="00000009" w:usb3="00000000" w:csb0="000001FF" w:csb1="00000000"/>
+    <w:sig w:usb0="E4002EFF" w:usb1="C000247B" w:usb2="00000009" w:usb3="00000000" w:csb0="000001FF" w:csb1="00000000"/>
   </w:font>
   <w:font w:name="Courier New">
     <w:panose1 w:val="02070309020205020404"/>
@@ -10339,7 +10289,7 @@
     <w:charset w:val="00"/>
     <w:family w:val="swiss"/>
     <w:pitch w:val="variable"/>
-    <w:sig w:usb0="E0002AFF" w:usb1="C000247B" w:usb2="00000009" w:usb3="00000000" w:csb0="000001FF" w:csb1="00000000"/>
+    <w:sig w:usb0="E4002EFF" w:usb1="C000247B" w:usb2="00000009" w:usb3="00000000" w:csb0="000001FF" w:csb1="00000000"/>
   </w:font>
 </w:fonts>
 </file>
@@ -10360,9 +10310,10 @@
   </w:compat>
   <w:rsids>
     <w:rsidRoot w:val="004464F9"/>
+    <w:rsid w:val="00174048"/>
     <w:rsid w:val="003C0765"/>
     <w:rsid w:val="004464F9"/>
-    <w:rsid w:val="00D709BA"/>
+    <w:rsid w:val="006F085B"/>
   </w:rsids>
   <m:mathPr>
     <m:mathFont m:val="Cambria Math"/>
